--- a/docs/usecase-diagram/Lista de Casos de uso para o Sistema de Gestão Acadêmica do ETEOT.docx
+++ b/docs/usecase-diagram/Lista de Casos de uso para o Sistema de Gestão Acadêmica do ETEOT.docx
@@ -1,6 +1,6 @@
 
 <file path=word/document.xml><?xml version="1.0" encoding="utf-8"?>
-<w:document xmlns:ve="http://schemas.openxmlformats.org/markup-compatibility/2006" xmlns:o="urn:schemas-microsoft-com:office:office" xmlns:r="http://schemas.openxmlformats.org/officeDocument/2006/relationships" xmlns:m="http://schemas.openxmlformats.org/officeDocument/2006/math" xmlns:v="urn:schemas-microsoft-com:vml" xmlns:wp="http://schemas.openxmlformats.org/drawingml/2006/wordprocessingDrawing" xmlns:w10="urn:schemas-microsoft-com:office:word" xmlns:w="http://schemas.openxmlformats.org/wordprocessingml/2006/main" xmlns:wne="http://schemas.microsoft.com/office/word/2006/wordml">
+<w:document xmlns:wpc="http://schemas.microsoft.com/office/word/2010/wordprocessingCanvas" xmlns:mc="http://schemas.openxmlformats.org/markup-compatibility/2006" xmlns:o="urn:schemas-microsoft-com:office:office" xmlns:r="http://schemas.openxmlformats.org/officeDocument/2006/relationships" xmlns:m="http://schemas.openxmlformats.org/officeDocument/2006/math" xmlns:v="urn:schemas-microsoft-com:vml" xmlns:wp14="http://schemas.microsoft.com/office/word/2010/wordprocessingDrawing" xmlns:wp="http://schemas.openxmlformats.org/drawingml/2006/wordprocessingDrawing" xmlns:w10="urn:schemas-microsoft-com:office:word" xmlns:w="http://schemas.openxmlformats.org/wordprocessingml/2006/main" xmlns:w14="http://schemas.microsoft.com/office/word/2010/wordml" xmlns:wpg="http://schemas.microsoft.com/office/word/2010/wordprocessingGroup" xmlns:wpi="http://schemas.microsoft.com/office/word/2010/wordprocessingInk" xmlns:wne="http://schemas.microsoft.com/office/word/2006/wordml" xmlns:wps="http://schemas.microsoft.com/office/word/2010/wordprocessingShape" mc:Ignorable="w14 wp14">
   <w:body>
     <w:p>
       <w:pPr>
@@ -56,21 +56,39 @@
           <w:numId w:val="1"/>
         </w:numPr>
         <w:ind w:left="284"/>
-      </w:pPr>
-      <w:r>
+        <w:rPr>
+          <w:color w:val="00B0F0"/>
+        </w:rPr>
+      </w:pPr>
+      <w:r>
+        <w:rPr>
+          <w:color w:val="00B0F0"/>
+        </w:rPr>
         <w:t>Atualizar aluno;</w:t>
       </w:r>
-    </w:p>
-    <w:p>
-      <w:pPr>
-        <w:pStyle w:val="PargrafodaLista"/>
-        <w:numPr>
-          <w:ilvl w:val="0"/>
-          <w:numId w:val="1"/>
-        </w:numPr>
-        <w:ind w:left="284"/>
-      </w:pPr>
-      <w:r>
+      <w:r>
+        <w:rPr>
+          <w:color w:val="00B0F0"/>
+        </w:rPr>
+        <w:t xml:space="preserve"> </w:t>
+      </w:r>
+    </w:p>
+    <w:p>
+      <w:pPr>
+        <w:pStyle w:val="PargrafodaLista"/>
+        <w:numPr>
+          <w:ilvl w:val="0"/>
+          <w:numId w:val="1"/>
+        </w:numPr>
+        <w:ind w:left="284"/>
+        <w:rPr>
+          <w:color w:val="00B0F0"/>
+        </w:rPr>
+      </w:pPr>
+      <w:r>
+        <w:rPr>
+          <w:color w:val="00B0F0"/>
+        </w:rPr>
         <w:t>Atualizar responsável;</w:t>
       </w:r>
     </w:p>
@@ -82,8 +100,14 @@
           <w:numId w:val="1"/>
         </w:numPr>
         <w:ind w:left="284"/>
-      </w:pPr>
-      <w:r>
+        <w:rPr>
+          <w:color w:val="00B0F0"/>
+        </w:rPr>
+      </w:pPr>
+      <w:r>
+        <w:rPr>
+          <w:color w:val="00B0F0"/>
+        </w:rPr>
         <w:t>Atualizar disciplina;</w:t>
       </w:r>
     </w:p>
@@ -97,50 +121,20 @@
         <w:ind w:left="284"/>
       </w:pPr>
       <w:r>
-        <w:t>Atualizar curso;</w:t>
-      </w:r>
-    </w:p>
-    <w:p>
-      <w:pPr>
-        <w:pStyle w:val="PargrafodaLista"/>
-        <w:numPr>
-          <w:ilvl w:val="0"/>
-          <w:numId w:val="1"/>
-        </w:numPr>
-        <w:ind w:left="284"/>
-      </w:pPr>
-      <w:r>
-        <w:t>Atualizar turma;</w:t>
-      </w:r>
-    </w:p>
-    <w:p>
-      <w:pPr>
-        <w:pStyle w:val="PargrafodaLista"/>
-        <w:numPr>
-          <w:ilvl w:val="0"/>
-          <w:numId w:val="1"/>
-        </w:numPr>
-        <w:ind w:left="284"/>
-      </w:pPr>
-      <w:r>
         <w:t>Atualizar sala;</w:t>
       </w:r>
-    </w:p>
-    <w:p>
-      <w:pPr>
-        <w:pStyle w:val="PargrafodaLista"/>
-        <w:numPr>
-          <w:ilvl w:val="0"/>
-          <w:numId w:val="1"/>
-        </w:numPr>
-        <w:ind w:left="284"/>
-      </w:pPr>
-      <w:r>
-        <w:t>Atualizar setor;</w:t>
-      </w:r>
       <w:r>
         <w:t xml:space="preserve"> </w:t>
       </w:r>
+      <w:r>
+        <w:t>(</w:t>
+      </w:r>
+      <w:r>
+        <w:t>?</w:t>
+      </w:r>
+      <w:r>
+        <w:t>)</w:t>
+      </w:r>
     </w:p>
     <w:p>
       <w:pPr>
@@ -154,17 +148,29 @@
       <w:r>
         <w:t>Atualizar COC;</w:t>
       </w:r>
-    </w:p>
-    <w:p>
-      <w:pPr>
-        <w:pStyle w:val="PargrafodaLista"/>
-        <w:numPr>
-          <w:ilvl w:val="0"/>
-          <w:numId w:val="1"/>
-        </w:numPr>
-        <w:ind w:left="284"/>
-      </w:pPr>
-      <w:r>
+      <w:r>
+        <w:t xml:space="preserve"> </w:t>
+      </w:r>
+      <w:r>
+        <w:t>(?)</w:t>
+      </w:r>
+    </w:p>
+    <w:p>
+      <w:pPr>
+        <w:pStyle w:val="PargrafodaLista"/>
+        <w:numPr>
+          <w:ilvl w:val="0"/>
+          <w:numId w:val="1"/>
+        </w:numPr>
+        <w:ind w:left="284"/>
+        <w:rPr>
+          <w:color w:val="00B0F0"/>
+        </w:rPr>
+      </w:pPr>
+      <w:r>
+        <w:rPr>
+          <w:color w:val="00B0F0"/>
+        </w:rPr>
         <w:t>Atualizar UE;</w:t>
       </w:r>
     </w:p>
@@ -176,39 +182,669 @@
           <w:numId w:val="1"/>
         </w:numPr>
         <w:ind w:left="284"/>
-      </w:pPr>
-      <w:r>
-        <w:t>Atualizar função;</w:t>
-      </w:r>
-      <w:r>
-        <w:t xml:space="preserve"> </w:t>
-      </w:r>
-    </w:p>
-    <w:p>
-      <w:pPr>
-        <w:pStyle w:val="PargrafodaLista"/>
-        <w:numPr>
-          <w:ilvl w:val="0"/>
-          <w:numId w:val="1"/>
-        </w:numPr>
-        <w:ind w:left="284"/>
-      </w:pPr>
-      <w:r>
-        <w:t>Atualizar cargo;</w:t>
+        <w:rPr>
+          <w:color w:val="00B0F0"/>
+        </w:rPr>
+      </w:pPr>
+      <w:r>
+        <w:rPr>
+          <w:color w:val="00B0F0"/>
+        </w:rPr>
+        <w:t xml:space="preserve">Matricular aluno </w:t>
+      </w:r>
+      <w:r>
+        <w:rPr>
+          <w:color w:val="00B0F0"/>
+        </w:rPr>
+        <w:t xml:space="preserve">de </w:t>
+      </w:r>
+      <w:r>
+        <w:rPr>
+          <w:color w:val="00B0F0"/>
+        </w:rPr>
+        <w:t>1º Ano;</w:t>
+      </w:r>
+    </w:p>
+    <w:p>
+      <w:pPr>
+        <w:pStyle w:val="PargrafodaLista"/>
+        <w:numPr>
+          <w:ilvl w:val="0"/>
+          <w:numId w:val="1"/>
+        </w:numPr>
+        <w:ind w:left="284"/>
+      </w:pPr>
+      <w:r>
+        <w:t>Matricular aluno</w:t>
+      </w:r>
+      <w:r>
+        <w:t xml:space="preserve"> de</w:t>
+      </w:r>
+      <w:r>
+        <w:t xml:space="preserve"> 2º e 3º anos;</w:t>
+      </w:r>
+    </w:p>
+    <w:p>
+      <w:pPr>
+        <w:pStyle w:val="PargrafodaLista"/>
+        <w:numPr>
+          <w:ilvl w:val="0"/>
+          <w:numId w:val="1"/>
+        </w:numPr>
+        <w:ind w:left="284"/>
+      </w:pPr>
+      <w:r>
+        <w:t>Gerar boletim de alunos por turma;</w:t>
+      </w:r>
+    </w:p>
+    <w:p>
+      <w:pPr>
+        <w:pStyle w:val="PargrafodaLista"/>
+        <w:numPr>
+          <w:ilvl w:val="0"/>
+          <w:numId w:val="1"/>
+        </w:numPr>
+        <w:ind w:left="284"/>
+      </w:pPr>
+      <w:r>
+        <w:t>Lançar nota trimestral separadamente;</w:t>
+      </w:r>
+    </w:p>
+    <w:p>
+      <w:pPr>
+        <w:pStyle w:val="PargrafodaLista"/>
+        <w:numPr>
+          <w:ilvl w:val="0"/>
+          <w:numId w:val="1"/>
+        </w:numPr>
+        <w:ind w:left="284"/>
+        <w:rPr>
+          <w:color w:val="ED7D31" w:themeColor="accent2"/>
+        </w:rPr>
+      </w:pPr>
+      <w:r>
+        <w:rPr>
+          <w:color w:val="ED7D31" w:themeColor="accent2"/>
+        </w:rPr>
+        <w:t xml:space="preserve">Listar disciplinas </w:t>
+      </w:r>
+      <w:r>
+        <w:rPr>
+          <w:color w:val="ED7D31" w:themeColor="accent2"/>
+        </w:rPr>
+        <w:t xml:space="preserve">por </w:t>
+      </w:r>
+      <w:r>
+        <w:rPr>
+          <w:color w:val="ED7D31" w:themeColor="accent2"/>
+        </w:rPr>
+        <w:t xml:space="preserve">aluno </w:t>
+      </w:r>
+      <w:r>
+        <w:rPr>
+          <w:color w:val="ED7D31" w:themeColor="accent2"/>
+        </w:rPr>
+        <w:t>– Turma – Status de Situação Acadêmica</w:t>
+      </w:r>
+      <w:r>
+        <w:rPr>
+          <w:color w:val="ED7D31" w:themeColor="accent2"/>
+        </w:rPr>
+        <w:t>;</w:t>
+      </w:r>
+    </w:p>
+    <w:p>
+      <w:pPr>
+        <w:pStyle w:val="PargrafodaLista"/>
+        <w:numPr>
+          <w:ilvl w:val="0"/>
+          <w:numId w:val="1"/>
+        </w:numPr>
+        <w:ind w:left="284"/>
+      </w:pPr>
+      <w:r>
+        <w:t xml:space="preserve">Listar alunos </w:t>
+      </w:r>
+      <w:r>
+        <w:t>sem dependência por</w:t>
+      </w:r>
+      <w:r>
+        <w:t xml:space="preserve"> turma</w:t>
+      </w:r>
+      <w:r>
+        <w:t>;</w:t>
+      </w:r>
+    </w:p>
+    <w:p>
+      <w:pPr>
+        <w:pStyle w:val="PargrafodaLista"/>
+        <w:numPr>
+          <w:ilvl w:val="0"/>
+          <w:numId w:val="1"/>
+        </w:numPr>
+        <w:ind w:left="284"/>
+      </w:pPr>
+      <w:r>
+        <w:t>Matricular em massa os alunos sem dependência;</w:t>
+      </w:r>
+    </w:p>
+    <w:p>
+      <w:pPr>
+        <w:pStyle w:val="PargrafodaLista"/>
+        <w:numPr>
+          <w:ilvl w:val="0"/>
+          <w:numId w:val="1"/>
+        </w:numPr>
+        <w:ind w:left="284"/>
+      </w:pPr>
+      <w:r>
+        <w:t>Listar disciplinas que o aluno está em dependência;</w:t>
+      </w:r>
+    </w:p>
+    <w:p>
+      <w:pPr>
+        <w:pStyle w:val="PargrafodaLista"/>
+        <w:numPr>
+          <w:ilvl w:val="0"/>
+          <w:numId w:val="1"/>
+        </w:numPr>
+        <w:ind w:left="284"/>
+      </w:pPr>
+      <w:r>
+        <w:t>Relatório de rendimento da turma;</w:t>
+      </w:r>
+    </w:p>
+    <w:p>
+      <w:pPr>
+        <w:pStyle w:val="PargrafodaLista"/>
+        <w:numPr>
+          <w:ilvl w:val="0"/>
+          <w:numId w:val="1"/>
+        </w:numPr>
+        <w:ind w:left="284"/>
+      </w:pPr>
+      <w:r>
+        <w:t>Transferir aluno de turma</w:t>
+      </w:r>
+      <w:r>
+        <w:t>;</w:t>
+      </w:r>
+    </w:p>
+    <w:p>
+      <w:pPr>
+        <w:pStyle w:val="PargrafodaLista"/>
+        <w:numPr>
+          <w:ilvl w:val="0"/>
+          <w:numId w:val="1"/>
+        </w:numPr>
+        <w:ind w:left="284"/>
+      </w:pPr>
+      <w:r>
+        <w:t>Transferir aluno de U.E.;</w:t>
+      </w:r>
+      <w:r>
+        <w:t xml:space="preserve"> (Registrar transferências apenas de saídas ou também de entrada</w:t>
+      </w:r>
+      <w:proofErr w:type="gramStart"/>
+      <w:r>
+        <w:t>???</w:t>
+      </w:r>
+      <w:proofErr w:type="gramEnd"/>
+      <w:r>
+        <w:t>)</w:t>
+      </w:r>
+    </w:p>
+    <w:p>
+      <w:pPr>
+        <w:jc w:val="both"/>
+      </w:pPr>
+      <w:r>
+        <w:t>OBS</w:t>
+      </w:r>
+      <w:r>
+        <w:t>¹</w:t>
+      </w:r>
+      <w:proofErr w:type="gramStart"/>
+      <w:r>
+        <w:t>.:</w:t>
+      </w:r>
+      <w:proofErr w:type="gramEnd"/>
+      <w:r>
+        <w:t xml:space="preserve"> Para todo CRUD Básico será</w:t>
+      </w:r>
+      <w:r>
+        <w:t xml:space="preserve"> utilizada a palavra ATUALIZAR significando o complexo inserir, editar e excluir;</w:t>
+      </w:r>
+    </w:p>
+    <w:p>
+      <w:pPr>
+        <w:jc w:val="both"/>
+      </w:pPr>
+      <w:r>
+        <w:t>OBS².: Os casos de uso “Listar [NOME_TABELA]” não serão incluídos na lista, apenas nos diagramas. Contudo será</w:t>
+      </w:r>
+      <w:r>
+        <w:t xml:space="preserve"> representado de forma genérica e aplicada a </w:t>
+      </w:r>
+      <w:r>
+        <w:t xml:space="preserve">sistemática </w:t>
+      </w:r>
+      <w:r>
+        <w:t>aos Casos</w:t>
+      </w:r>
+      <w:r>
+        <w:t xml:space="preserve"> de Uso</w:t>
+      </w:r>
+      <w:r>
+        <w:t xml:space="preserve"> semelhantes;</w:t>
+      </w:r>
+    </w:p>
+    <w:p>
+      <w:pPr>
+        <w:rPr>
+          <w:b/>
+          <w:u w:val="single"/>
+        </w:rPr>
+      </w:pPr>
+      <w:r>
+        <w:rPr>
+          <w:b/>
+          <w:u w:val="single"/>
+        </w:rPr>
+        <w:t xml:space="preserve">CASOS DE USO </w:t>
+      </w:r>
+      <w:r>
+        <w:rPr>
+          <w:b/>
+          <w:u w:val="single"/>
+        </w:rPr>
+        <w:sym w:font="Wingdings" w:char="F0E0"/>
+      </w:r>
+      <w:r>
+        <w:rPr>
+          <w:b/>
+          <w:u w:val="single"/>
+        </w:rPr>
+        <w:t xml:space="preserve"> ATOR: PROFESSOR</w:t>
+      </w:r>
+    </w:p>
+    <w:p>
+      <w:pPr>
+        <w:pStyle w:val="PargrafodaLista"/>
+        <w:numPr>
+          <w:ilvl w:val="0"/>
+          <w:numId w:val="1"/>
+        </w:numPr>
+        <w:ind w:left="284"/>
+      </w:pPr>
+      <w:r>
+        <w:t xml:space="preserve">Lançar </w:t>
+      </w:r>
+      <w:r>
+        <w:t xml:space="preserve">no diário a </w:t>
+      </w:r>
+      <w:r>
+        <w:t>frequência d</w:t>
+      </w:r>
+      <w:r>
+        <w:t>os</w:t>
+      </w:r>
+      <w:r>
+        <w:t xml:space="preserve"> alunos </w:t>
+      </w:r>
+      <w:r>
+        <w:t>da</w:t>
+      </w:r>
+      <w:r>
+        <w:t xml:space="preserve"> turma;</w:t>
+      </w:r>
+    </w:p>
+    <w:p>
+      <w:pPr>
+        <w:pStyle w:val="PargrafodaLista"/>
+        <w:numPr>
+          <w:ilvl w:val="0"/>
+          <w:numId w:val="1"/>
+        </w:numPr>
+        <w:ind w:left="284"/>
+      </w:pPr>
+      <w:r>
+        <w:t>Lançar no diário o conteúdo ministrado para turma;</w:t>
+      </w:r>
+    </w:p>
+    <w:p>
+      <w:pPr>
+        <w:pStyle w:val="PargrafodaLista"/>
+        <w:numPr>
+          <w:ilvl w:val="0"/>
+          <w:numId w:val="1"/>
+        </w:numPr>
+        <w:ind w:left="284"/>
+      </w:pPr>
+      <w:r>
+        <w:t>Lançar nota de avaliação</w:t>
+      </w:r>
+      <w:r>
+        <w:t>;</w:t>
+      </w:r>
+    </w:p>
+    <w:p>
+      <w:pPr>
+        <w:pStyle w:val="PargrafodaLista"/>
+        <w:numPr>
+          <w:ilvl w:val="0"/>
+          <w:numId w:val="1"/>
+        </w:numPr>
+        <w:ind w:left="284"/>
+      </w:pPr>
+      <w:r>
+        <w:t>Definir forma de cálculo de ava</w:t>
       </w:r>
       <w:bookmarkStart w:id="0" w:name="_GoBack"/>
       <w:bookmarkEnd w:id="0"/>
-    </w:p>
-    <w:p>
-      <w:pPr>
-        <w:pStyle w:val="PargrafodaLista"/>
-        <w:numPr>
-          <w:ilvl w:val="0"/>
-          <w:numId w:val="1"/>
-        </w:numPr>
-        <w:ind w:left="284"/>
-      </w:pPr>
-      <w:r>
+      <w:r>
+        <w:t>liação trimestral – Soma ou média;</w:t>
+      </w:r>
+    </w:p>
+    <w:p>
+      <w:pPr>
+        <w:pStyle w:val="PargrafodaLista"/>
+        <w:numPr>
+          <w:ilvl w:val="0"/>
+          <w:numId w:val="1"/>
+        </w:numPr>
+        <w:ind w:left="284"/>
+      </w:pPr>
+      <w:r>
+        <w:t>Preencher questionário para COC trimestral</w:t>
+      </w:r>
+      <w:r>
+        <w:t>–</w:t>
+      </w:r>
+      <w:r>
+        <w:t xml:space="preserve"> turma</w:t>
+      </w:r>
+      <w:r>
+        <w:t xml:space="preserve"> e /aluno</w:t>
+      </w:r>
+      <w:r>
+        <w:t>;</w:t>
+      </w:r>
+    </w:p>
+    <w:p>
+      <w:pPr>
+        <w:pStyle w:val="PargrafodaLista"/>
+        <w:numPr>
+          <w:ilvl w:val="0"/>
+          <w:numId w:val="1"/>
+        </w:numPr>
+        <w:ind w:left="284"/>
+      </w:pPr>
+      <w:r>
+        <w:t>Relatar ocorrência de turma;</w:t>
+      </w:r>
+    </w:p>
+    <w:p>
+      <w:pPr>
+        <w:pStyle w:val="PargrafodaLista"/>
+        <w:numPr>
+          <w:ilvl w:val="0"/>
+          <w:numId w:val="1"/>
+        </w:numPr>
+        <w:ind w:left="284"/>
+      </w:pPr>
+      <w:r>
+        <w:t>Relatar ocorrência de aluno;</w:t>
+      </w:r>
+    </w:p>
+    <w:p>
+      <w:pPr>
+        <w:pStyle w:val="PargrafodaLista"/>
+        <w:numPr>
+          <w:ilvl w:val="0"/>
+          <w:numId w:val="1"/>
+        </w:numPr>
+        <w:ind w:left="284"/>
+      </w:pPr>
+      <w:r>
+        <w:t>Atualizar disponibilidade para o ano letivo;</w:t>
+      </w:r>
+    </w:p>
+    <w:p>
+      <w:pPr>
+        <w:pStyle w:val="PargrafodaLista"/>
+        <w:numPr>
+          <w:ilvl w:val="0"/>
+          <w:numId w:val="1"/>
+        </w:numPr>
+        <w:ind w:left="284"/>
+      </w:pPr>
+      <w:r>
+        <w:t>Atualizar dis</w:t>
+      </w:r>
+      <w:r>
+        <w:t>ci</w:t>
+      </w:r>
+      <w:r>
+        <w:t>plina que é habilitado lecionar;</w:t>
+      </w:r>
+    </w:p>
+    <w:p>
+      <w:pPr>
+        <w:rPr>
+          <w:b/>
+          <w:u w:val="single"/>
+        </w:rPr>
+      </w:pPr>
+      <w:r>
+        <w:rPr>
+          <w:b/>
+          <w:u w:val="single"/>
+        </w:rPr>
+        <w:t xml:space="preserve">CASOS DE USO </w:t>
+      </w:r>
+      <w:r>
+        <w:rPr>
+          <w:b/>
+          <w:u w:val="single"/>
+        </w:rPr>
+        <w:sym w:font="Wingdings" w:char="F0E0"/>
+      </w:r>
+      <w:r>
+        <w:rPr>
+          <w:b/>
+          <w:u w:val="single"/>
+        </w:rPr>
+        <w:t xml:space="preserve"> </w:t>
+      </w:r>
+      <w:r>
+        <w:rPr>
+          <w:b/>
+          <w:u w:val="single"/>
+        </w:rPr>
+        <w:t>DIRETORIA (MÁRCIA)</w:t>
+      </w:r>
+    </w:p>
+    <w:p>
+      <w:pPr>
+        <w:pStyle w:val="PargrafodaLista"/>
+        <w:numPr>
+          <w:ilvl w:val="0"/>
+          <w:numId w:val="1"/>
+        </w:numPr>
+        <w:ind w:left="284"/>
+        <w:rPr>
+          <w:color w:val="ED7D31" w:themeColor="accent2"/>
+        </w:rPr>
+      </w:pPr>
+      <w:r>
+        <w:rPr>
+          <w:color w:val="ED7D31" w:themeColor="accent2"/>
+        </w:rPr>
+        <w:t xml:space="preserve">Atualizar turma; </w:t>
+      </w:r>
+    </w:p>
+    <w:p>
+      <w:pPr>
+        <w:pStyle w:val="PargrafodaLista"/>
+        <w:numPr>
+          <w:ilvl w:val="0"/>
+          <w:numId w:val="1"/>
+        </w:numPr>
+        <w:ind w:left="284"/>
+      </w:pPr>
+      <w:r>
+        <w:t>Atualizar horários das turmas;</w:t>
+      </w:r>
+    </w:p>
+    <w:p>
+      <w:pPr>
+        <w:rPr>
+          <w:b/>
+          <w:u w:val="single"/>
+        </w:rPr>
+      </w:pPr>
+      <w:r>
+        <w:rPr>
+          <w:b/>
+          <w:u w:val="single"/>
+        </w:rPr>
+        <w:t xml:space="preserve">CASOS DE USO </w:t>
+      </w:r>
+      <w:r>
+        <w:rPr>
+          <w:b/>
+          <w:u w:val="single"/>
+        </w:rPr>
+        <w:sym w:font="Wingdings" w:char="F0E0"/>
+      </w:r>
+      <w:r>
+        <w:rPr>
+          <w:b/>
+          <w:u w:val="single"/>
+        </w:rPr>
+        <w:t xml:space="preserve"> ATOR: ALUNO</w:t>
+      </w:r>
+      <w:r>
+        <w:rPr>
+          <w:b/>
+          <w:u w:val="single"/>
+        </w:rPr>
+        <w:t xml:space="preserve"> / RESPONSÁVEL</w:t>
+      </w:r>
+    </w:p>
+    <w:p>
+      <w:pPr>
+        <w:pStyle w:val="PargrafodaLista"/>
+        <w:numPr>
+          <w:ilvl w:val="0"/>
+          <w:numId w:val="1"/>
+        </w:numPr>
+        <w:ind w:left="284"/>
+      </w:pPr>
+      <w:r>
+        <w:t xml:space="preserve">Visualizar </w:t>
+      </w:r>
+      <w:r>
+        <w:t>boletim</w:t>
+      </w:r>
+      <w:r>
+        <w:t xml:space="preserve"> dos anos letivos</w:t>
+      </w:r>
+      <w:r>
+        <w:t>;</w:t>
+      </w:r>
+    </w:p>
+    <w:p>
+      <w:pPr>
+        <w:pStyle w:val="PargrafodaLista"/>
+        <w:numPr>
+          <w:ilvl w:val="0"/>
+          <w:numId w:val="1"/>
+        </w:numPr>
+        <w:ind w:left="284"/>
+      </w:pPr>
+      <w:r>
+        <w:t>Imprimir declaração de informações gerais;</w:t>
+      </w:r>
+    </w:p>
+    <w:p>
+      <w:pPr>
+        <w:pStyle w:val="PargrafodaLista"/>
+        <w:numPr>
+          <w:ilvl w:val="0"/>
+          <w:numId w:val="1"/>
+        </w:numPr>
+        <w:ind w:left="284"/>
+      </w:pPr>
+      <w:r>
+        <w:t>Solicitar declarações específicas à Secretaria;</w:t>
+      </w:r>
+    </w:p>
+    <w:p>
+      <w:pPr>
+        <w:pStyle w:val="PargrafodaLista"/>
+        <w:numPr>
+          <w:ilvl w:val="0"/>
+          <w:numId w:val="1"/>
+        </w:numPr>
+        <w:ind w:left="284"/>
+      </w:pPr>
+      <w:r>
+        <w:t>Agendar reunião com setor (Direção / OE / Supervisão / Coordenação);</w:t>
+      </w:r>
+    </w:p>
+    <w:p>
+      <w:pPr>
+        <w:rPr>
+          <w:b/>
+        </w:rPr>
+      </w:pPr>
+      <w:r>
+        <w:rPr>
+          <w:b/>
+          <w:u w:val="single"/>
+        </w:rPr>
+        <w:t xml:space="preserve">CASOS DE USO </w:t>
+      </w:r>
+      <w:r>
+        <w:rPr>
+          <w:b/>
+          <w:u w:val="single"/>
+        </w:rPr>
+        <w:sym w:font="Wingdings" w:char="F0E0"/>
+      </w:r>
+      <w:r>
+        <w:rPr>
+          <w:b/>
+          <w:u w:val="single"/>
+        </w:rPr>
+        <w:t xml:space="preserve"> </w:t>
+      </w:r>
+      <w:r>
+        <w:rPr>
+          <w:b/>
+          <w:u w:val="single"/>
+        </w:rPr>
+        <w:t>RH/SETOR DE PESSOAL</w:t>
+      </w:r>
+    </w:p>
+    <w:p>
+      <w:pPr>
+        <w:pStyle w:val="PargrafodaLista"/>
+        <w:numPr>
+          <w:ilvl w:val="0"/>
+          <w:numId w:val="1"/>
+        </w:numPr>
+        <w:ind w:left="284"/>
+        <w:rPr>
+          <w:color w:val="00B0F0"/>
+        </w:rPr>
+      </w:pPr>
+      <w:r>
+        <w:rPr>
+          <w:color w:val="00B0F0"/>
+        </w:rPr>
         <w:t>Atualizar Funcionário;</w:t>
       </w:r>
     </w:p>
@@ -220,192 +856,53 @@
           <w:numId w:val="1"/>
         </w:numPr>
         <w:ind w:left="284"/>
-      </w:pPr>
-      <w:r>
-        <w:t xml:space="preserve">Atualizar </w:t>
-      </w:r>
-      <w:r>
-        <w:t>Usuário;</w:t>
-      </w:r>
-    </w:p>
-    <w:p>
-      <w:pPr>
-        <w:pStyle w:val="PargrafodaLista"/>
-        <w:numPr>
-          <w:ilvl w:val="0"/>
-          <w:numId w:val="1"/>
-        </w:numPr>
-        <w:ind w:left="284"/>
-      </w:pPr>
-      <w:r>
-        <w:t xml:space="preserve">Matricular aluno </w:t>
-      </w:r>
-      <w:r>
-        <w:t xml:space="preserve">de </w:t>
-      </w:r>
-      <w:r>
-        <w:t>1º Ano;</w:t>
-      </w:r>
-    </w:p>
-    <w:p>
-      <w:pPr>
-        <w:pStyle w:val="PargrafodaLista"/>
-        <w:numPr>
-          <w:ilvl w:val="0"/>
-          <w:numId w:val="1"/>
-        </w:numPr>
-        <w:ind w:left="284"/>
-      </w:pPr>
-      <w:r>
-        <w:t>Matricular aluno</w:t>
-      </w:r>
-      <w:r>
-        <w:t xml:space="preserve"> de</w:t>
-      </w:r>
-      <w:r>
-        <w:t xml:space="preserve"> 2º e 3º anos;</w:t>
-      </w:r>
-    </w:p>
-    <w:p>
-      <w:pPr>
-        <w:pStyle w:val="PargrafodaLista"/>
-        <w:numPr>
-          <w:ilvl w:val="0"/>
-          <w:numId w:val="1"/>
-        </w:numPr>
-        <w:ind w:left="284"/>
-      </w:pPr>
-      <w:r>
-        <w:t xml:space="preserve">Listar disciplinas </w:t>
-      </w:r>
-      <w:r>
-        <w:t xml:space="preserve">por </w:t>
-      </w:r>
-      <w:r>
-        <w:t xml:space="preserve">aluno </w:t>
-      </w:r>
-      <w:r>
-        <w:t>– Turma – Status de Situação Acadêmica</w:t>
-      </w:r>
-      <w:r>
-        <w:t>;</w:t>
-      </w:r>
-    </w:p>
-    <w:p>
-      <w:pPr>
-        <w:pStyle w:val="PargrafodaLista"/>
-        <w:numPr>
-          <w:ilvl w:val="0"/>
-          <w:numId w:val="1"/>
-        </w:numPr>
-        <w:ind w:left="284"/>
-      </w:pPr>
-      <w:r>
-        <w:t xml:space="preserve">Listar alunos </w:t>
-      </w:r>
-      <w:r>
-        <w:t>sem dependência por</w:t>
-      </w:r>
-      <w:r>
-        <w:t xml:space="preserve"> turma</w:t>
-      </w:r>
-      <w:r>
-        <w:t>;</w:t>
-      </w:r>
-    </w:p>
-    <w:p>
-      <w:pPr>
-        <w:pStyle w:val="PargrafodaLista"/>
-        <w:numPr>
-          <w:ilvl w:val="0"/>
-          <w:numId w:val="1"/>
-        </w:numPr>
-        <w:ind w:left="284"/>
-      </w:pPr>
-      <w:r>
-        <w:t>Matricular em massa os alunos sem dependência;</w:t>
-      </w:r>
-    </w:p>
-    <w:p>
-      <w:pPr>
-        <w:pStyle w:val="PargrafodaLista"/>
-        <w:numPr>
-          <w:ilvl w:val="0"/>
-          <w:numId w:val="1"/>
-        </w:numPr>
-        <w:ind w:left="284"/>
-      </w:pPr>
-      <w:r>
-        <w:t>Listar disciplinas que o aluno está em dependência;</w:t>
-      </w:r>
-    </w:p>
-    <w:p>
-      <w:pPr>
-        <w:pStyle w:val="PargrafodaLista"/>
-        <w:numPr>
-          <w:ilvl w:val="0"/>
-          <w:numId w:val="1"/>
-        </w:numPr>
-        <w:ind w:left="284"/>
-      </w:pPr>
-      <w:r>
-        <w:t>Transferir aluno de turma</w:t>
-      </w:r>
-      <w:r>
-        <w:t>;</w:t>
-      </w:r>
-    </w:p>
-    <w:p>
-      <w:pPr>
-        <w:pStyle w:val="PargrafodaLista"/>
-        <w:numPr>
-          <w:ilvl w:val="0"/>
-          <w:numId w:val="1"/>
-        </w:numPr>
-        <w:ind w:left="284"/>
-      </w:pPr>
-      <w:r>
-        <w:t>Transferir aluno de U.E.;</w:t>
-      </w:r>
-    </w:p>
-    <w:p>
-      <w:pPr>
-        <w:jc w:val="both"/>
-      </w:pPr>
-      <w:r>
-        <w:t>OBS</w:t>
-      </w:r>
-      <w:r>
-        <w:t>¹</w:t>
-      </w:r>
-      <w:r>
-        <w:t>.: Para todo CRUD Básico será</w:t>
-      </w:r>
-      <w:r>
-        <w:t xml:space="preserve"> utilizada a palavra ATUALIZAR significando o complexo inserir, editar e excluir;</w:t>
-      </w:r>
-    </w:p>
-    <w:p>
-      <w:pPr>
-        <w:jc w:val="both"/>
-      </w:pPr>
-      <w:r>
-        <w:t>OBS².: Os casos de uso “Listar [NOME_TABELA]” não serão incluídos na lista, apenas nos diagramas. Contudo será</w:t>
-      </w:r>
-      <w:r>
-        <w:t xml:space="preserve"> representado de forma genérica e aplicada a </w:t>
-      </w:r>
-      <w:r>
-        <w:t xml:space="preserve">sistemática </w:t>
-      </w:r>
-      <w:r>
-        <w:t>aos Casos</w:t>
-      </w:r>
-      <w:r>
-        <w:t xml:space="preserve"> de Uso</w:t>
-      </w:r>
-      <w:r>
-        <w:t xml:space="preserve"> semelhantes;</w:t>
+        <w:rPr>
+          <w:color w:val="00B0F0"/>
+        </w:rPr>
+      </w:pPr>
+      <w:r>
+        <w:rPr>
+          <w:color w:val="00B0F0"/>
+        </w:rPr>
+        <w:t xml:space="preserve">Atualizar função; </w:t>
+      </w:r>
+    </w:p>
+    <w:p>
+      <w:pPr>
+        <w:pStyle w:val="PargrafodaLista"/>
+        <w:numPr>
+          <w:ilvl w:val="0"/>
+          <w:numId w:val="1"/>
+        </w:numPr>
+        <w:ind w:left="284"/>
+        <w:rPr>
+          <w:color w:val="00B0F0"/>
+        </w:rPr>
+      </w:pPr>
+      <w:r>
+        <w:rPr>
+          <w:color w:val="00B0F0"/>
+        </w:rPr>
+        <w:t>Atualizar cargo;</w:t>
+      </w:r>
+    </w:p>
+    <w:p>
+      <w:pPr>
+        <w:pStyle w:val="PargrafodaLista"/>
+        <w:numPr>
+          <w:ilvl w:val="0"/>
+          <w:numId w:val="1"/>
+        </w:numPr>
+        <w:ind w:left="284"/>
+        <w:rPr>
+          <w:color w:val="00B0F0"/>
+        </w:rPr>
+      </w:pPr>
+      <w:r>
+        <w:rPr>
+          <w:color w:val="00B0F0"/>
+        </w:rPr>
+        <w:t>Atualizar setor;</w:t>
       </w:r>
     </w:p>
     <w:p>
@@ -434,163 +931,30 @@
           <w:b/>
           <w:u w:val="single"/>
         </w:rPr>
-        <w:t xml:space="preserve"> ATOR: PROFESSOR</w:t>
-      </w:r>
-    </w:p>
-    <w:p>
-      <w:pPr>
-        <w:pStyle w:val="PargrafodaLista"/>
-        <w:numPr>
-          <w:ilvl w:val="0"/>
-          <w:numId w:val="1"/>
-        </w:numPr>
-        <w:ind w:left="284"/>
-      </w:pPr>
-      <w:r>
-        <w:t xml:space="preserve">Lançar </w:t>
-      </w:r>
-      <w:r>
-        <w:t xml:space="preserve">no diário a </w:t>
-      </w:r>
-      <w:r>
-        <w:t>frequência d</w:t>
-      </w:r>
-      <w:r>
-        <w:t>os</w:t>
-      </w:r>
-      <w:r>
-        <w:t xml:space="preserve"> alunos </w:t>
-      </w:r>
-      <w:r>
-        <w:t>da</w:t>
-      </w:r>
-      <w:r>
-        <w:t xml:space="preserve"> turma;</w:t>
-      </w:r>
-    </w:p>
-    <w:p>
-      <w:pPr>
-        <w:pStyle w:val="PargrafodaLista"/>
-        <w:numPr>
-          <w:ilvl w:val="0"/>
-          <w:numId w:val="1"/>
-        </w:numPr>
-        <w:ind w:left="284"/>
-      </w:pPr>
-      <w:r>
-        <w:t>Lançar no diário o conteúdo ministrado para turma;</w:t>
-      </w:r>
-    </w:p>
-    <w:p>
-      <w:pPr>
-        <w:pStyle w:val="PargrafodaLista"/>
-        <w:numPr>
-          <w:ilvl w:val="0"/>
-          <w:numId w:val="1"/>
-        </w:numPr>
-        <w:ind w:left="284"/>
-      </w:pPr>
-      <w:r>
-        <w:t>Lançar nota de avaliação</w:t>
-      </w:r>
-      <w:r>
-        <w:t>;</w:t>
-      </w:r>
-    </w:p>
-    <w:p>
-      <w:pPr>
-        <w:pStyle w:val="PargrafodaLista"/>
-        <w:numPr>
-          <w:ilvl w:val="0"/>
-          <w:numId w:val="1"/>
-        </w:numPr>
-        <w:ind w:left="284"/>
-      </w:pPr>
-      <w:r>
-        <w:t>Definir forma de cálculo de avaliação trimestral – Soma ou média;</w:t>
-      </w:r>
-    </w:p>
-    <w:p>
-      <w:pPr>
-        <w:pStyle w:val="PargrafodaLista"/>
-        <w:numPr>
-          <w:ilvl w:val="0"/>
-          <w:numId w:val="1"/>
-        </w:numPr>
-        <w:ind w:left="284"/>
-      </w:pPr>
-      <w:r>
-        <w:t>Preencher questionário para COC trimestral</w:t>
-      </w:r>
-      <w:r>
-        <w:t>–</w:t>
-      </w:r>
-      <w:r>
-        <w:t xml:space="preserve"> turma</w:t>
-      </w:r>
-      <w:r>
-        <w:t xml:space="preserve"> e /aluno</w:t>
-      </w:r>
-      <w:r>
-        <w:t>;</w:t>
-      </w:r>
-    </w:p>
-    <w:p>
-      <w:pPr>
-        <w:pStyle w:val="PargrafodaLista"/>
-        <w:numPr>
-          <w:ilvl w:val="0"/>
-          <w:numId w:val="1"/>
-        </w:numPr>
-        <w:ind w:left="284"/>
-      </w:pPr>
-      <w:r>
-        <w:t>Relatar ocorrência de turma;</w:t>
-      </w:r>
-    </w:p>
-    <w:p>
-      <w:pPr>
-        <w:pStyle w:val="PargrafodaLista"/>
-        <w:numPr>
-          <w:ilvl w:val="0"/>
-          <w:numId w:val="1"/>
-        </w:numPr>
-        <w:ind w:left="284"/>
-      </w:pPr>
-      <w:r>
-        <w:t>Relatar ocorrência de aluno;</w:t>
-      </w:r>
-    </w:p>
-    <w:p>
-      <w:pPr>
-        <w:pStyle w:val="PargrafodaLista"/>
-        <w:numPr>
-          <w:ilvl w:val="0"/>
-          <w:numId w:val="1"/>
-        </w:numPr>
-        <w:ind w:left="284"/>
-      </w:pPr>
-      <w:r>
-        <w:t>Atualizar disponibilidade para o ano letivo;</w:t>
-      </w:r>
-    </w:p>
-    <w:p>
-      <w:pPr>
-        <w:pStyle w:val="PargrafodaLista"/>
-        <w:numPr>
-          <w:ilvl w:val="0"/>
-          <w:numId w:val="1"/>
-        </w:numPr>
-        <w:ind w:left="284"/>
-      </w:pPr>
-      <w:r>
-        <w:t>Atualizar dis</w:t>
-      </w:r>
-      <w:r>
-        <w:t>ci</w:t>
-      </w:r>
-      <w:r>
-        <w:t>plina que é habilitado lecionar;</w:t>
+        <w:t xml:space="preserve"> ATOR: SUPERVISÃO</w:t>
+      </w:r>
+    </w:p>
+    <w:p>
+      <w:pPr>
+        <w:pStyle w:val="PargrafodaLista"/>
+        <w:numPr>
+          <w:ilvl w:val="0"/>
+          <w:numId w:val="1"/>
+        </w:numPr>
+        <w:ind w:left="284"/>
+      </w:pPr>
+      <w:r>
+        <w:lastRenderedPageBreak/>
+        <w:t xml:space="preserve">Validar </w:t>
+      </w:r>
+      <w:r>
+        <w:t>relatório</w:t>
+      </w:r>
+      <w:r>
+        <w:t xml:space="preserve"> COC</w:t>
+      </w:r>
+      <w:r>
+        <w:t xml:space="preserve"> do trimestre;</w:t>
       </w:r>
     </w:p>
     <w:p>
@@ -619,75 +983,36 @@
           <w:b/>
           <w:u w:val="single"/>
         </w:rPr>
-        <w:t xml:space="preserve"> ATOR: ALUNO</w:t>
-      </w:r>
-      <w:r>
-        <w:rPr>
-          <w:b/>
-          <w:u w:val="single"/>
-        </w:rPr>
-        <w:t xml:space="preserve"> / RESPONSÁVEL</w:t>
-      </w:r>
-    </w:p>
-    <w:p>
-      <w:pPr>
-        <w:pStyle w:val="PargrafodaLista"/>
-        <w:numPr>
-          <w:ilvl w:val="0"/>
-          <w:numId w:val="1"/>
-        </w:numPr>
-        <w:ind w:left="284"/>
-      </w:pPr>
-      <w:r>
-        <w:t xml:space="preserve">Visualizar </w:t>
-      </w:r>
-      <w:r>
-        <w:t>boletim</w:t>
-      </w:r>
-      <w:r>
-        <w:t xml:space="preserve"> dos anos letivos</w:t>
-      </w:r>
-      <w:r>
-        <w:t>;</w:t>
-      </w:r>
-    </w:p>
-    <w:p>
-      <w:pPr>
-        <w:pStyle w:val="PargrafodaLista"/>
-        <w:numPr>
-          <w:ilvl w:val="0"/>
-          <w:numId w:val="1"/>
-        </w:numPr>
-        <w:ind w:left="284"/>
-      </w:pPr>
-      <w:r>
-        <w:t>Imprimir declaração de informações gerais;</w:t>
-      </w:r>
-    </w:p>
-    <w:p>
-      <w:pPr>
-        <w:pStyle w:val="PargrafodaLista"/>
-        <w:numPr>
-          <w:ilvl w:val="0"/>
-          <w:numId w:val="1"/>
-        </w:numPr>
-        <w:ind w:left="284"/>
-      </w:pPr>
-      <w:r>
-        <w:t>Solicitar declarações específicas à Secretaria;</w:t>
-      </w:r>
-    </w:p>
-    <w:p>
-      <w:pPr>
-        <w:pStyle w:val="PargrafodaLista"/>
-        <w:numPr>
-          <w:ilvl w:val="0"/>
-          <w:numId w:val="1"/>
-        </w:numPr>
-        <w:ind w:left="284"/>
-      </w:pPr>
-      <w:r>
-        <w:t>Agendar reunião com setor (Direção / OE / Supervisão / Coordenação);</w:t>
+        <w:t xml:space="preserve"> ATOR: COORDENAÇÃO</w:t>
+      </w:r>
+    </w:p>
+    <w:p>
+      <w:pPr>
+        <w:pStyle w:val="PargrafodaLista"/>
+        <w:numPr>
+          <w:ilvl w:val="0"/>
+          <w:numId w:val="1"/>
+        </w:numPr>
+        <w:ind w:left="284"/>
+      </w:pPr>
+      <w:r>
+        <w:t>Atualizar ementa disciplina;</w:t>
+      </w:r>
+    </w:p>
+    <w:p>
+      <w:pPr>
+        <w:pStyle w:val="PargrafodaLista"/>
+        <w:numPr>
+          <w:ilvl w:val="0"/>
+          <w:numId w:val="1"/>
+        </w:numPr>
+        <w:ind w:left="284"/>
+      </w:pPr>
+      <w:r>
+        <w:t>Visualizar status de preenchimento de diários</w:t>
+      </w:r>
+      <w:r>
+        <w:t xml:space="preserve"> do curso;</w:t>
       </w:r>
     </w:p>
     <w:p>
@@ -716,36 +1041,85 @@
           <w:b/>
           <w:u w:val="single"/>
         </w:rPr>
-        <w:t xml:space="preserve"> ATOR: SUPERVISÃO</w:t>
-      </w:r>
-    </w:p>
-    <w:p>
-      <w:pPr>
-        <w:pStyle w:val="PargrafodaLista"/>
-        <w:numPr>
-          <w:ilvl w:val="0"/>
-          <w:numId w:val="1"/>
-        </w:numPr>
-        <w:ind w:left="284"/>
-      </w:pPr>
-      <w:r>
-        <w:t xml:space="preserve">Validar </w:t>
-      </w:r>
-      <w:r>
-        <w:t>relatório</w:t>
-      </w:r>
-      <w:r>
-        <w:t xml:space="preserve"> COC</w:t>
-      </w:r>
-      <w:r>
-        <w:t xml:space="preserve"> do trimestre;</w:t>
-      </w:r>
-    </w:p>
-    <w:p>
-      <w:pPr>
-        <w:rPr>
-          <w:b/>
-          <w:u w:val="single"/>
+        <w:t xml:space="preserve"> ATOR: ORIE</w:t>
+      </w:r>
+      <w:r>
+        <w:rPr>
+          <w:b/>
+          <w:u w:val="single"/>
+        </w:rPr>
+        <w:t>N</w:t>
+      </w:r>
+      <w:r>
+        <w:rPr>
+          <w:b/>
+          <w:u w:val="single"/>
+        </w:rPr>
+        <w:t>TAÇÃO EDUCACUIONAL</w:t>
+      </w:r>
+    </w:p>
+    <w:p>
+      <w:pPr>
+        <w:pStyle w:val="PargrafodaLista"/>
+        <w:numPr>
+          <w:ilvl w:val="0"/>
+          <w:numId w:val="1"/>
+        </w:numPr>
+        <w:ind w:left="284"/>
+      </w:pPr>
+      <w:r>
+        <w:t>Confirmar recebimento de ocorrência de aluno;</w:t>
+      </w:r>
+    </w:p>
+    <w:p>
+      <w:pPr>
+        <w:pStyle w:val="PargrafodaLista"/>
+        <w:numPr>
+          <w:ilvl w:val="0"/>
+          <w:numId w:val="1"/>
+        </w:numPr>
+        <w:ind w:left="284"/>
+      </w:pPr>
+      <w:r>
+        <w:t>Confirmar recebimento de ocorrência de turma;</w:t>
+      </w:r>
+    </w:p>
+    <w:p>
+      <w:pPr>
+        <w:pStyle w:val="PargrafodaLista"/>
+        <w:numPr>
+          <w:ilvl w:val="0"/>
+          <w:numId w:val="1"/>
+        </w:numPr>
+        <w:ind w:left="284"/>
+      </w:pPr>
+      <w:r>
+        <w:t>Atualizar providência</w:t>
+      </w:r>
+      <w:r>
+        <w:t>s</w:t>
+      </w:r>
+      <w:r>
+        <w:t xml:space="preserve"> de ocorrência de aluno;</w:t>
+      </w:r>
+    </w:p>
+    <w:p>
+      <w:pPr>
+        <w:pStyle w:val="PargrafodaLista"/>
+        <w:numPr>
+          <w:ilvl w:val="0"/>
+          <w:numId w:val="1"/>
+        </w:numPr>
+        <w:ind w:left="284"/>
+      </w:pPr>
+      <w:r>
+        <w:t>Atualizar providências de ocorrência de turma;</w:t>
+      </w:r>
+    </w:p>
+    <w:p>
+      <w:pPr>
+        <w:rPr>
+          <w:b/>
         </w:rPr>
       </w:pPr>
       <w:r>
@@ -767,177 +1141,272 @@
           <w:b/>
           <w:u w:val="single"/>
         </w:rPr>
-        <w:t xml:space="preserve"> ATOR: COORDENAÇÃO</w:t>
-      </w:r>
-    </w:p>
-    <w:p>
-      <w:pPr>
-        <w:pStyle w:val="PargrafodaLista"/>
-        <w:numPr>
-          <w:ilvl w:val="0"/>
-          <w:numId w:val="1"/>
-        </w:numPr>
-        <w:ind w:left="284"/>
-      </w:pPr>
-      <w:r>
-        <w:t>Atualizar Funcionário – Professor;</w:t>
-      </w:r>
-    </w:p>
-    <w:p>
-      <w:pPr>
-        <w:pStyle w:val="PargrafodaLista"/>
-        <w:numPr>
-          <w:ilvl w:val="0"/>
-          <w:numId w:val="1"/>
-        </w:numPr>
-        <w:ind w:left="284"/>
-      </w:pPr>
-      <w:r>
-        <w:t>Atualizar horários das turmas</w:t>
-      </w:r>
-      <w:r>
-        <w:t>;</w:t>
-      </w:r>
-    </w:p>
-    <w:p>
-      <w:pPr>
-        <w:pStyle w:val="PargrafodaLista"/>
-        <w:numPr>
-          <w:ilvl w:val="0"/>
-          <w:numId w:val="1"/>
-        </w:numPr>
-        <w:ind w:left="284"/>
-      </w:pPr>
-      <w:r>
-        <w:lastRenderedPageBreak/>
-        <w:t>Atualizar ementa disciplina;</w:t>
-      </w:r>
-    </w:p>
-    <w:p>
-      <w:pPr>
-        <w:pStyle w:val="PargrafodaLista"/>
-        <w:numPr>
-          <w:ilvl w:val="0"/>
-          <w:numId w:val="1"/>
-        </w:numPr>
-        <w:ind w:left="284"/>
-      </w:pPr>
-      <w:r>
-        <w:t>Visualizar status de preenchimento de diários</w:t>
-      </w:r>
-      <w:r>
-        <w:t xml:space="preserve"> do curso;</w:t>
-      </w:r>
-    </w:p>
-    <w:p>
-      <w:pPr>
-        <w:rPr>
-          <w:b/>
-          <w:u w:val="single"/>
-        </w:rPr>
-      </w:pPr>
-      <w:r>
-        <w:rPr>
-          <w:b/>
-          <w:u w:val="single"/>
-        </w:rPr>
-        <w:t xml:space="preserve">CASOS DE USO </w:t>
-      </w:r>
-      <w:r>
-        <w:rPr>
-          <w:b/>
-          <w:u w:val="single"/>
-        </w:rPr>
-        <w:sym w:font="Wingdings" w:char="F0E0"/>
-      </w:r>
-      <w:r>
-        <w:rPr>
-          <w:b/>
-          <w:u w:val="single"/>
-        </w:rPr>
-        <w:t xml:space="preserve"> ATOR: ORIE</w:t>
-      </w:r>
-      <w:r>
-        <w:rPr>
-          <w:b/>
-          <w:u w:val="single"/>
-        </w:rPr>
-        <w:t>N</w:t>
-      </w:r>
-      <w:r>
-        <w:rPr>
-          <w:b/>
-          <w:u w:val="single"/>
-        </w:rPr>
-        <w:t>TAÇÃO EDUCACUIONAL</w:t>
-      </w:r>
-    </w:p>
-    <w:p>
-      <w:pPr>
-        <w:pStyle w:val="PargrafodaLista"/>
-        <w:numPr>
-          <w:ilvl w:val="0"/>
-          <w:numId w:val="1"/>
-        </w:numPr>
-        <w:ind w:left="284"/>
-      </w:pPr>
-      <w:r>
-        <w:t>Confirmar recebimento de ocorrência de aluno;</w:t>
-      </w:r>
-    </w:p>
-    <w:p>
-      <w:pPr>
-        <w:pStyle w:val="PargrafodaLista"/>
-        <w:numPr>
-          <w:ilvl w:val="0"/>
-          <w:numId w:val="1"/>
-        </w:numPr>
-        <w:ind w:left="284"/>
-      </w:pPr>
-      <w:r>
-        <w:t>Confirmar recebimento de ocorrência de turma;</w:t>
-      </w:r>
-    </w:p>
-    <w:p>
-      <w:pPr>
-        <w:pStyle w:val="PargrafodaLista"/>
-        <w:numPr>
-          <w:ilvl w:val="0"/>
-          <w:numId w:val="1"/>
-        </w:numPr>
-        <w:ind w:left="284"/>
-      </w:pPr>
-      <w:r>
-        <w:t>Atualizar providência</w:t>
-      </w:r>
-      <w:r>
-        <w:t>s</w:t>
-      </w:r>
-      <w:r>
-        <w:t xml:space="preserve"> de ocorrência de aluno;</w:t>
-      </w:r>
-    </w:p>
-    <w:p>
-      <w:pPr>
-        <w:pStyle w:val="PargrafodaLista"/>
-        <w:numPr>
-          <w:ilvl w:val="0"/>
-          <w:numId w:val="1"/>
-        </w:numPr>
-        <w:ind w:left="284"/>
-      </w:pPr>
-      <w:r>
-        <w:t>Atualizar providências de ocorrência de turma;</w:t>
-      </w:r>
-    </w:p>
-    <w:p>
-      <w:pPr>
-        <w:pStyle w:val="PargrafodaLista"/>
-        <w:numPr>
-          <w:ilvl w:val="0"/>
-          <w:numId w:val="1"/>
-        </w:numPr>
-        <w:ind w:left="284"/>
+        <w:t xml:space="preserve"> A</w:t>
+      </w:r>
+      <w:r>
+        <w:rPr>
+          <w:b/>
+          <w:u w:val="single"/>
+        </w:rPr>
+        <w:t>DMINISTRADOR</w:t>
+      </w:r>
+    </w:p>
+    <w:p>
+      <w:pPr>
+        <w:pStyle w:val="PargrafodaLista"/>
+        <w:numPr>
+          <w:ilvl w:val="0"/>
+          <w:numId w:val="1"/>
+        </w:numPr>
+        <w:ind w:left="284"/>
+        <w:rPr>
+          <w:color w:val="00B0F0"/>
+        </w:rPr>
+      </w:pPr>
+      <w:r>
+        <w:rPr>
+          <w:color w:val="00B0F0"/>
+        </w:rPr>
+        <w:t>Atualizar Usuário;</w:t>
+      </w:r>
+    </w:p>
+    <w:p>
+      <w:pPr>
+        <w:pStyle w:val="PargrafodaLista"/>
+        <w:numPr>
+          <w:ilvl w:val="0"/>
+          <w:numId w:val="1"/>
+        </w:numPr>
+        <w:ind w:left="284"/>
+        <w:rPr>
+          <w:color w:val="00B0F0"/>
+        </w:rPr>
+      </w:pPr>
+      <w:r>
+        <w:rPr>
+          <w:color w:val="00B0F0"/>
+        </w:rPr>
+        <w:t>Visualizar log de atividade dos usuários;</w:t>
+      </w:r>
+    </w:p>
+    <w:p>
+      <w:pPr>
+        <w:rPr>
+          <w:color w:val="00B0F0"/>
+        </w:rPr>
+      </w:pPr>
+    </w:p>
+    <w:p>
+      <w:pPr>
+        <w:rPr>
+          <w:color w:val="00B0F0"/>
+        </w:rPr>
+      </w:pPr>
+    </w:p>
+    <w:p>
+      <w:pPr>
+        <w:rPr>
+          <w:color w:val="00B0F0"/>
+        </w:rPr>
+      </w:pPr>
+    </w:p>
+    <w:p>
+      <w:pPr>
+        <w:rPr>
+          <w:b/>
+          <w:u w:val="single"/>
+        </w:rPr>
+      </w:pPr>
+      <w:r>
+        <w:rPr>
+          <w:b/>
+          <w:u w:val="single"/>
+        </w:rPr>
+        <w:t>NÍVEIS DE ACESSO:</w:t>
+      </w:r>
+    </w:p>
+    <w:p>
+      <w:pPr>
+        <w:rPr>
+          <w:b/>
+          <w:u w:val="single"/>
+        </w:rPr>
+      </w:pPr>
+      <w:r>
+        <w:rPr>
+          <w:b/>
+          <w:u w:val="single"/>
+        </w:rPr>
+        <w:t>1 - ALUNO / RESPONSÁVEL</w:t>
+      </w:r>
+    </w:p>
+    <w:p>
+      <w:pPr>
+        <w:rPr>
+          <w:b/>
+          <w:u w:val="single"/>
+        </w:rPr>
+      </w:pPr>
+      <w:proofErr w:type="gramStart"/>
+      <w:r>
+        <w:rPr>
+          <w:b/>
+          <w:u w:val="single"/>
+        </w:rPr>
+        <w:t>2 - ORIENTAÇÃO</w:t>
+      </w:r>
+      <w:proofErr w:type="gramEnd"/>
+      <w:r>
+        <w:rPr>
+          <w:b/>
+          <w:u w:val="single"/>
+        </w:rPr>
+        <w:t xml:space="preserve"> EDUCACIONAL</w:t>
+      </w:r>
+    </w:p>
+    <w:p>
+      <w:pPr>
+        <w:rPr>
+          <w:b/>
+          <w:u w:val="single"/>
+        </w:rPr>
+      </w:pPr>
+      <w:proofErr w:type="gramStart"/>
+      <w:r>
+        <w:rPr>
+          <w:b/>
+          <w:u w:val="single"/>
+        </w:rPr>
+        <w:t>3 - SETOR</w:t>
+      </w:r>
+      <w:proofErr w:type="gramEnd"/>
+      <w:r>
+        <w:rPr>
+          <w:b/>
+          <w:u w:val="single"/>
+        </w:rPr>
+        <w:t xml:space="preserve"> DE PESSOAL</w:t>
+      </w:r>
+    </w:p>
+    <w:p>
+      <w:pPr>
+        <w:rPr>
+          <w:b/>
+          <w:u w:val="single"/>
+        </w:rPr>
+      </w:pPr>
+      <w:r>
+        <w:rPr>
+          <w:b/>
+          <w:u w:val="single"/>
+        </w:rPr>
+        <w:t>4 - INSPETORIA</w:t>
+      </w:r>
+    </w:p>
+    <w:p>
+      <w:pPr>
+        <w:rPr>
+          <w:b/>
+          <w:u w:val="single"/>
+        </w:rPr>
+      </w:pPr>
+      <w:r>
+        <w:rPr>
+          <w:b/>
+          <w:u w:val="single"/>
+        </w:rPr>
+        <w:t>5 - SUPERVISÃO</w:t>
+      </w:r>
+    </w:p>
+    <w:p>
+      <w:pPr>
+        <w:rPr>
+          <w:b/>
+          <w:u w:val="single"/>
+        </w:rPr>
+      </w:pPr>
+      <w:r>
+        <w:rPr>
+          <w:b/>
+          <w:u w:val="single"/>
+        </w:rPr>
+        <w:t>6 - COORDENAÇÃO</w:t>
+      </w:r>
+    </w:p>
+    <w:p>
+      <w:pPr>
+        <w:rPr>
+          <w:b/>
+          <w:u w:val="single"/>
+        </w:rPr>
+      </w:pPr>
+      <w:proofErr w:type="gramStart"/>
+      <w:r>
+        <w:rPr>
+          <w:b/>
+          <w:u w:val="single"/>
+        </w:rPr>
+        <w:t>7 - CORPO</w:t>
+      </w:r>
+      <w:proofErr w:type="gramEnd"/>
+      <w:r>
+        <w:rPr>
+          <w:b/>
+          <w:u w:val="single"/>
+        </w:rPr>
+        <w:t xml:space="preserve"> DOCENTE</w:t>
+      </w:r>
+    </w:p>
+    <w:p>
+      <w:pPr>
+        <w:rPr>
+          <w:b/>
+          <w:u w:val="single"/>
+        </w:rPr>
+      </w:pPr>
+      <w:r>
+        <w:rPr>
+          <w:b/>
+          <w:u w:val="single"/>
+        </w:rPr>
+        <w:t>8 - SECRETARIA</w:t>
+      </w:r>
+    </w:p>
+    <w:p>
+      <w:pPr>
+        <w:rPr>
+          <w:b/>
+          <w:u w:val="single"/>
+        </w:rPr>
+      </w:pPr>
+      <w:r>
+        <w:rPr>
+          <w:b/>
+          <w:u w:val="single"/>
+        </w:rPr>
+        <w:t>9 - DIRETORIA</w:t>
+      </w:r>
+    </w:p>
+    <w:p>
+      <w:pPr>
+        <w:rPr>
+          <w:b/>
+          <w:u w:val="single"/>
+        </w:rPr>
+      </w:pPr>
+      <w:r>
+        <w:rPr>
+          <w:b/>
+          <w:u w:val="single"/>
+        </w:rPr>
+        <w:t>10 - ADMINISTRADOR</w:t>
+      </w:r>
+    </w:p>
+    <w:p>
+      <w:pPr>
+        <w:rPr>
+          <w:b/>
+        </w:rPr>
       </w:pPr>
     </w:p>
     <w:p>
@@ -956,7 +1425,7 @@
 </file>
 
 <file path=word/numbering.xml><?xml version="1.0" encoding="utf-8"?>
-<w:numbering xmlns:ve="http://schemas.openxmlformats.org/markup-compatibility/2006" xmlns:o="urn:schemas-microsoft-com:office:office" xmlns:r="http://schemas.openxmlformats.org/officeDocument/2006/relationships" xmlns:m="http://schemas.openxmlformats.org/officeDocument/2006/math" xmlns:v="urn:schemas-microsoft-com:vml" xmlns:wp="http://schemas.openxmlformats.org/drawingml/2006/wordprocessingDrawing" xmlns:w10="urn:schemas-microsoft-com:office:word" xmlns:w="http://schemas.openxmlformats.org/wordprocessingml/2006/main" xmlns:wne="http://schemas.microsoft.com/office/word/2006/wordml">
+<w:numbering xmlns:wpc="http://schemas.microsoft.com/office/word/2010/wordprocessingCanvas" xmlns:mc="http://schemas.openxmlformats.org/markup-compatibility/2006" xmlns:o="urn:schemas-microsoft-com:office:office" xmlns:r="http://schemas.openxmlformats.org/officeDocument/2006/relationships" xmlns:m="http://schemas.openxmlformats.org/officeDocument/2006/math" xmlns:v="urn:schemas-microsoft-com:vml" xmlns:wp14="http://schemas.microsoft.com/office/word/2010/wordprocessingDrawing" xmlns:wp="http://schemas.openxmlformats.org/drawingml/2006/wordprocessingDrawing" xmlns:w10="urn:schemas-microsoft-com:office:word" xmlns:w="http://schemas.openxmlformats.org/wordprocessingml/2006/main" xmlns:w14="http://schemas.microsoft.com/office/word/2010/wordml" xmlns:wpg="http://schemas.microsoft.com/office/word/2010/wordprocessingGroup" xmlns:wpi="http://schemas.microsoft.com/office/word/2010/wordprocessingInk" xmlns:wne="http://schemas.microsoft.com/office/word/2006/wordml" xmlns:wps="http://schemas.microsoft.com/office/word/2010/wordprocessingShape" mc:Ignorable="w14 wp14">
   <w:abstractNum w:abstractNumId="0">
     <w:nsid w:val="09E542CE"/>
     <w:multiLevelType w:val="hybridMultilevel"/>
@@ -1231,7 +1700,7 @@
 </file>
 
 <file path=word/styles.xml><?xml version="1.0" encoding="utf-8"?>
-<w:styles xmlns:r="http://schemas.openxmlformats.org/officeDocument/2006/relationships" xmlns:w="http://schemas.openxmlformats.org/wordprocessingml/2006/main">
+<w:styles xmlns:mc="http://schemas.openxmlformats.org/markup-compatibility/2006" xmlns:r="http://schemas.openxmlformats.org/officeDocument/2006/relationships" xmlns:w="http://schemas.openxmlformats.org/wordprocessingml/2006/main" xmlns:w14="http://schemas.microsoft.com/office/word/2010/wordml" mc:Ignorable="w14">
   <w:docDefaults>
     <w:rPrDefault>
       <w:rPr>
@@ -1402,7 +1871,6 @@
     <w:uiPriority w:val="99"/>
     <w:semiHidden/>
     <w:unhideWhenUsed/>
-    <w:qFormat/>
     <w:tblPr>
       <w:tblInd w:w="0" w:type="dxa"/>
       <w:tblCellMar>
@@ -1889,7 +2357,7 @@
   <a:extraClrSchemeLst/>
   <a:extLst>
     <a:ext uri="{05A4C25C-085E-4340-85A3-A5531E510DB2}">
-      <thm15:themeFamily xmlns="" xmlns:thm15="http://schemas.microsoft.com/office/thememl/2012/main" name="Office Theme" id="{62F939B6-93AF-4DB8-9C6B-D6C7DFDC589F}" vid="{4A3C46E8-61CC-4603-A589-7422A47A8E4A}"/>
+      <thm15:themeFamily xmlns:thm15="http://schemas.microsoft.com/office/thememl/2012/main" xmlns="" name="Office Theme" id="{62F939B6-93AF-4DB8-9C6B-D6C7DFDC589F}" vid="{4A3C46E8-61CC-4603-A589-7422A47A8E4A}"/>
     </a:ext>
   </a:extLst>
 </a:theme>

--- a/docs/usecase-diagram/Lista de Casos de uso para o Sistema de Gestão Acadêmica do ETEOT.docx
+++ b/docs/usecase-diagram/Lista de Casos de uso para o Sistema de Gestão Acadêmica do ETEOT.docx
@@ -119,431 +119,459 @@
           <w:numId w:val="1"/>
         </w:numPr>
         <w:ind w:left="284"/>
-      </w:pPr>
-      <w:r>
-        <w:t>Atualizar sala;</w:t>
-      </w:r>
-      <w:r>
-        <w:t xml:space="preserve"> </w:t>
-      </w:r>
-      <w:r>
-        <w:t>(</w:t>
-      </w:r>
-      <w:r>
-        <w:t>?</w:t>
-      </w:r>
+        <w:rPr>
+          <w:color w:val="00B0F0"/>
+        </w:rPr>
+      </w:pPr>
+      <w:r>
+        <w:rPr>
+          <w:color w:val="00B0F0"/>
+        </w:rPr>
+        <w:t>Atualizar turmas sem horário</w:t>
+      </w:r>
+      <w:r>
+        <w:rPr>
+          <w:color w:val="00B0F0"/>
+        </w:rPr>
+        <w:t xml:space="preserve"> ou professor</w:t>
+      </w:r>
+      <w:r>
+        <w:rPr>
+          <w:color w:val="00B0F0"/>
+        </w:rPr>
+        <w:t>;</w:t>
+      </w:r>
+    </w:p>
+    <w:p>
+      <w:pPr>
+        <w:pStyle w:val="PargrafodaLista"/>
+        <w:numPr>
+          <w:ilvl w:val="0"/>
+          <w:numId w:val="1"/>
+        </w:numPr>
+        <w:ind w:left="284"/>
+        <w:rPr>
+          <w:color w:val="00B0F0"/>
+        </w:rPr>
+      </w:pPr>
+      <w:r>
+        <w:rPr>
+          <w:color w:val="00B0F0"/>
+        </w:rPr>
+        <w:t>Atualizar UE;</w:t>
+      </w:r>
+    </w:p>
+    <w:p>
+      <w:pPr>
+        <w:pStyle w:val="PargrafodaLista"/>
+        <w:numPr>
+          <w:ilvl w:val="0"/>
+          <w:numId w:val="1"/>
+        </w:numPr>
+        <w:ind w:left="284"/>
+        <w:rPr>
+          <w:color w:val="00B0F0"/>
+        </w:rPr>
+      </w:pPr>
+      <w:r>
+        <w:rPr>
+          <w:color w:val="00B0F0"/>
+        </w:rPr>
+        <w:t xml:space="preserve">Matricular aluno </w:t>
+      </w:r>
+      <w:r>
+        <w:rPr>
+          <w:color w:val="00B0F0"/>
+        </w:rPr>
+        <w:t xml:space="preserve">de </w:t>
+      </w:r>
+      <w:r>
+        <w:rPr>
+          <w:color w:val="00B0F0"/>
+        </w:rPr>
+        <w:t>1º Ano;</w:t>
+      </w:r>
+    </w:p>
+    <w:p>
+      <w:pPr>
+        <w:pStyle w:val="PargrafodaLista"/>
+        <w:numPr>
+          <w:ilvl w:val="0"/>
+          <w:numId w:val="1"/>
+        </w:numPr>
+        <w:ind w:left="284"/>
+        <w:rPr>
+          <w:color w:val="00B0F0"/>
+        </w:rPr>
+      </w:pPr>
+      <w:r>
+        <w:rPr>
+          <w:color w:val="00B0F0"/>
+        </w:rPr>
+        <w:t>Matricular aluno</w:t>
+      </w:r>
+      <w:r>
+        <w:rPr>
+          <w:color w:val="00B0F0"/>
+        </w:rPr>
+        <w:t xml:space="preserve"> de</w:t>
+      </w:r>
+      <w:r>
+        <w:rPr>
+          <w:color w:val="00B0F0"/>
+        </w:rPr>
+        <w:t xml:space="preserve"> 2º e 3º anos;</w:t>
+      </w:r>
+    </w:p>
+    <w:p>
+      <w:pPr>
+        <w:pStyle w:val="PargrafodaLista"/>
+        <w:numPr>
+          <w:ilvl w:val="0"/>
+          <w:numId w:val="1"/>
+        </w:numPr>
+        <w:ind w:left="284"/>
+      </w:pPr>
+      <w:r>
+        <w:t>Matricular aluno em APE;</w:t>
+      </w:r>
+    </w:p>
+    <w:p>
+      <w:pPr>
+        <w:pStyle w:val="PargrafodaLista"/>
+        <w:numPr>
+          <w:ilvl w:val="0"/>
+          <w:numId w:val="1"/>
+        </w:numPr>
+        <w:ind w:left="284"/>
+        <w:rPr>
+          <w:color w:val="00B0F0"/>
+        </w:rPr>
+      </w:pPr>
+      <w:r>
+        <w:rPr>
+          <w:color w:val="00B0F0"/>
+        </w:rPr>
+        <w:t>Gerar boletim individual;</w:t>
+      </w:r>
+    </w:p>
+    <w:p>
+      <w:pPr>
+        <w:pStyle w:val="PargrafodaLista"/>
+        <w:numPr>
+          <w:ilvl w:val="0"/>
+          <w:numId w:val="1"/>
+        </w:numPr>
+        <w:ind w:left="284"/>
+      </w:pPr>
+      <w:r>
+        <w:t>Imprimir boletim individual;</w:t>
+      </w:r>
+    </w:p>
+    <w:p>
+      <w:pPr>
+        <w:pStyle w:val="PargrafodaLista"/>
+        <w:numPr>
+          <w:ilvl w:val="0"/>
+          <w:numId w:val="1"/>
+        </w:numPr>
+        <w:ind w:left="284"/>
+      </w:pPr>
+      <w:r>
+        <w:t>Imprimir boletim de turmas/curso/geral por turma;</w:t>
+      </w:r>
+    </w:p>
+    <w:p>
+      <w:pPr>
+        <w:pStyle w:val="PargrafodaLista"/>
+        <w:numPr>
+          <w:ilvl w:val="0"/>
+          <w:numId w:val="1"/>
+        </w:numPr>
+        <w:ind w:left="284"/>
+      </w:pPr>
+      <w:r>
+        <w:t>Lançar nota trimestral separadamente;</w:t>
+      </w:r>
+    </w:p>
+    <w:p>
+      <w:pPr>
+        <w:pStyle w:val="PargrafodaLista"/>
+        <w:numPr>
+          <w:ilvl w:val="0"/>
+          <w:numId w:val="1"/>
+        </w:numPr>
+        <w:ind w:left="284"/>
+        <w:rPr>
+          <w:color w:val="ED7D31" w:themeColor="accent2"/>
+        </w:rPr>
+      </w:pPr>
+      <w:r>
+        <w:rPr>
+          <w:color w:val="00B0F0"/>
+        </w:rPr>
+        <w:t xml:space="preserve">Listar disciplinas </w:t>
+      </w:r>
+      <w:r>
+        <w:rPr>
+          <w:color w:val="00B0F0"/>
+        </w:rPr>
+        <w:t xml:space="preserve">por </w:t>
+      </w:r>
+      <w:r>
+        <w:rPr>
+          <w:color w:val="00B0F0"/>
+        </w:rPr>
+        <w:t xml:space="preserve">aluno </w:t>
+      </w:r>
+      <w:r>
+        <w:rPr>
+          <w:color w:val="00B0F0"/>
+        </w:rPr>
+        <w:t>– Turma</w:t>
+      </w:r>
+      <w:r>
+        <w:rPr>
+          <w:color w:val="ED7D31" w:themeColor="accent2"/>
+        </w:rPr>
+        <w:t xml:space="preserve"> – Status de Situação Acadêmica</w:t>
+      </w:r>
+      <w:r>
+        <w:rPr>
+          <w:color w:val="ED7D31" w:themeColor="accent2"/>
+        </w:rPr>
+        <w:t>;</w:t>
+      </w:r>
+    </w:p>
+    <w:p>
+      <w:pPr>
+        <w:pStyle w:val="PargrafodaLista"/>
+        <w:numPr>
+          <w:ilvl w:val="0"/>
+          <w:numId w:val="1"/>
+        </w:numPr>
+        <w:ind w:left="284"/>
+      </w:pPr>
+      <w:r>
+        <w:t>Relatório de rendimento da turma;</w:t>
+      </w:r>
+    </w:p>
+    <w:p>
+      <w:pPr>
+        <w:pStyle w:val="PargrafodaLista"/>
+        <w:numPr>
+          <w:ilvl w:val="0"/>
+          <w:numId w:val="1"/>
+        </w:numPr>
+        <w:ind w:left="284"/>
+      </w:pPr>
+      <w:r>
+        <w:t>Relatório de alunos matriculados por ano letivo;</w:t>
+      </w:r>
+    </w:p>
+    <w:p>
+      <w:pPr>
+        <w:pStyle w:val="PargrafodaLista"/>
+        <w:numPr>
+          <w:ilvl w:val="0"/>
+          <w:numId w:val="1"/>
+        </w:numPr>
+        <w:ind w:left="284"/>
+      </w:pPr>
+      <w:r>
+        <w:t>Relatório de alunos em APE;</w:t>
+      </w:r>
+    </w:p>
+    <w:p>
+      <w:pPr>
+        <w:pStyle w:val="PargrafodaLista"/>
+        <w:numPr>
+          <w:ilvl w:val="0"/>
+          <w:numId w:val="1"/>
+        </w:numPr>
+        <w:ind w:left="284"/>
+      </w:pPr>
+      <w:r>
+        <w:t>Transferir aluno de turma</w:t>
+      </w:r>
+      <w:r>
+        <w:t>;</w:t>
+      </w:r>
+    </w:p>
+    <w:p>
+      <w:pPr>
+        <w:pStyle w:val="PargrafodaLista"/>
+        <w:numPr>
+          <w:ilvl w:val="0"/>
+          <w:numId w:val="1"/>
+        </w:numPr>
+        <w:ind w:left="284"/>
+      </w:pPr>
+      <w:r>
+        <w:t xml:space="preserve">Transferir aluno de U.E. </w:t>
+      </w:r>
+      <w:r>
+        <w:t xml:space="preserve"> (Registrar transferências apenas de saídas ou também de entrada</w:t>
+      </w:r>
+      <w:proofErr w:type="gramStart"/>
+      <w:r>
+        <w:t>???</w:t>
+      </w:r>
+      <w:proofErr w:type="gramEnd"/>
       <w:r>
         <w:t>)</w:t>
       </w:r>
-    </w:p>
-    <w:p>
-      <w:pPr>
-        <w:pStyle w:val="PargrafodaLista"/>
-        <w:numPr>
-          <w:ilvl w:val="0"/>
-          <w:numId w:val="1"/>
-        </w:numPr>
-        <w:ind w:left="284"/>
-      </w:pPr>
-      <w:r>
-        <w:t>Atualizar COC;</w:t>
-      </w:r>
-      <w:r>
-        <w:t xml:space="preserve"> </w:t>
-      </w:r>
-      <w:r>
-        <w:t>(?)</w:t>
-      </w:r>
-    </w:p>
-    <w:p>
-      <w:pPr>
-        <w:pStyle w:val="PargrafodaLista"/>
-        <w:numPr>
-          <w:ilvl w:val="0"/>
-          <w:numId w:val="1"/>
-        </w:numPr>
-        <w:ind w:left="284"/>
-        <w:rPr>
-          <w:color w:val="00B0F0"/>
-        </w:rPr>
-      </w:pPr>
-      <w:r>
-        <w:rPr>
-          <w:color w:val="00B0F0"/>
-        </w:rPr>
-        <w:t>Atualizar UE;</w:t>
-      </w:r>
-    </w:p>
-    <w:p>
-      <w:pPr>
-        <w:pStyle w:val="PargrafodaLista"/>
-        <w:numPr>
-          <w:ilvl w:val="0"/>
-          <w:numId w:val="1"/>
-        </w:numPr>
-        <w:ind w:left="284"/>
-        <w:rPr>
-          <w:color w:val="00B0F0"/>
-        </w:rPr>
-      </w:pPr>
-      <w:r>
-        <w:rPr>
-          <w:color w:val="00B0F0"/>
-        </w:rPr>
-        <w:t xml:space="preserve">Matricular aluno </w:t>
-      </w:r>
-      <w:r>
-        <w:rPr>
-          <w:color w:val="00B0F0"/>
-        </w:rPr>
-        <w:t xml:space="preserve">de </w:t>
-      </w:r>
-      <w:r>
-        <w:rPr>
-          <w:color w:val="00B0F0"/>
-        </w:rPr>
-        <w:t>1º Ano;</w:t>
-      </w:r>
-    </w:p>
-    <w:p>
-      <w:pPr>
-        <w:pStyle w:val="PargrafodaLista"/>
-        <w:numPr>
-          <w:ilvl w:val="0"/>
-          <w:numId w:val="1"/>
-        </w:numPr>
-        <w:ind w:left="284"/>
-      </w:pPr>
-      <w:r>
-        <w:t>Matricular aluno</w:t>
-      </w:r>
-      <w:r>
-        <w:t xml:space="preserve"> de</w:t>
-      </w:r>
-      <w:r>
-        <w:t xml:space="preserve"> 2º e 3º anos;</w:t>
-      </w:r>
-    </w:p>
-    <w:p>
-      <w:pPr>
-        <w:pStyle w:val="PargrafodaLista"/>
-        <w:numPr>
-          <w:ilvl w:val="0"/>
-          <w:numId w:val="1"/>
-        </w:numPr>
-        <w:ind w:left="284"/>
-      </w:pPr>
-      <w:r>
-        <w:t>Gerar boletim de alunos por turma;</w:t>
-      </w:r>
-    </w:p>
-    <w:p>
-      <w:pPr>
-        <w:pStyle w:val="PargrafodaLista"/>
-        <w:numPr>
-          <w:ilvl w:val="0"/>
-          <w:numId w:val="1"/>
-        </w:numPr>
-        <w:ind w:left="284"/>
-      </w:pPr>
-      <w:r>
-        <w:t>Lançar nota trimestral separadamente;</w:t>
-      </w:r>
-    </w:p>
-    <w:p>
-      <w:pPr>
-        <w:pStyle w:val="PargrafodaLista"/>
-        <w:numPr>
-          <w:ilvl w:val="0"/>
-          <w:numId w:val="1"/>
-        </w:numPr>
-        <w:ind w:left="284"/>
-        <w:rPr>
-          <w:color w:val="ED7D31" w:themeColor="accent2"/>
-        </w:rPr>
-      </w:pPr>
-      <w:r>
-        <w:rPr>
-          <w:color w:val="ED7D31" w:themeColor="accent2"/>
-        </w:rPr>
-        <w:t xml:space="preserve">Listar disciplinas </w:t>
-      </w:r>
-      <w:r>
-        <w:rPr>
-          <w:color w:val="ED7D31" w:themeColor="accent2"/>
-        </w:rPr>
-        <w:t xml:space="preserve">por </w:t>
-      </w:r>
-      <w:r>
-        <w:rPr>
-          <w:color w:val="ED7D31" w:themeColor="accent2"/>
-        </w:rPr>
-        <w:t xml:space="preserve">aluno </w:t>
-      </w:r>
-      <w:r>
-        <w:rPr>
-          <w:color w:val="ED7D31" w:themeColor="accent2"/>
-        </w:rPr>
-        <w:t>– Turma – Status de Situação Acadêmica</w:t>
-      </w:r>
-      <w:r>
-        <w:rPr>
-          <w:color w:val="ED7D31" w:themeColor="accent2"/>
-        </w:rPr>
+      <w:r>
         <w:t>;</w:t>
-      </w:r>
-    </w:p>
-    <w:p>
-      <w:pPr>
-        <w:pStyle w:val="PargrafodaLista"/>
-        <w:numPr>
-          <w:ilvl w:val="0"/>
-          <w:numId w:val="1"/>
-        </w:numPr>
-        <w:ind w:left="284"/>
-      </w:pPr>
-      <w:r>
-        <w:t xml:space="preserve">Listar alunos </w:t>
-      </w:r>
-      <w:r>
-        <w:t>sem dependência por</w:t>
-      </w:r>
-      <w:r>
-        <w:t xml:space="preserve"> turma</w:t>
-      </w:r>
-      <w:r>
-        <w:t>;</w:t>
-      </w:r>
-    </w:p>
-    <w:p>
-      <w:pPr>
-        <w:pStyle w:val="PargrafodaLista"/>
-        <w:numPr>
-          <w:ilvl w:val="0"/>
-          <w:numId w:val="1"/>
-        </w:numPr>
-        <w:ind w:left="284"/>
-      </w:pPr>
-      <w:r>
-        <w:t>Matricular em massa os alunos sem dependência;</w:t>
-      </w:r>
-    </w:p>
-    <w:p>
-      <w:pPr>
-        <w:pStyle w:val="PargrafodaLista"/>
-        <w:numPr>
-          <w:ilvl w:val="0"/>
-          <w:numId w:val="1"/>
-        </w:numPr>
-        <w:ind w:left="284"/>
-      </w:pPr>
-      <w:r>
-        <w:t>Listar disciplinas que o aluno está em dependência;</w:t>
-      </w:r>
-    </w:p>
-    <w:p>
-      <w:pPr>
-        <w:pStyle w:val="PargrafodaLista"/>
-        <w:numPr>
-          <w:ilvl w:val="0"/>
-          <w:numId w:val="1"/>
-        </w:numPr>
-        <w:ind w:left="284"/>
-      </w:pPr>
-      <w:r>
-        <w:t>Relatório de rendimento da turma;</w:t>
-      </w:r>
-    </w:p>
-    <w:p>
-      <w:pPr>
-        <w:pStyle w:val="PargrafodaLista"/>
-        <w:numPr>
-          <w:ilvl w:val="0"/>
-          <w:numId w:val="1"/>
-        </w:numPr>
-        <w:ind w:left="284"/>
-      </w:pPr>
-      <w:r>
-        <w:t>Transferir aluno de turma</w:t>
-      </w:r>
-      <w:r>
-        <w:t>;</w:t>
-      </w:r>
-    </w:p>
-    <w:p>
-      <w:pPr>
-        <w:pStyle w:val="PargrafodaLista"/>
-        <w:numPr>
-          <w:ilvl w:val="0"/>
-          <w:numId w:val="1"/>
-        </w:numPr>
-        <w:ind w:left="284"/>
-      </w:pPr>
-      <w:r>
-        <w:t>Transferir aluno de U.E.;</w:t>
-      </w:r>
-      <w:r>
-        <w:t xml:space="preserve"> (Registrar transferências apenas de saídas ou também de entrada</w:t>
-      </w:r>
-      <w:proofErr w:type="gramStart"/>
-      <w:r>
-        <w:t>???</w:t>
-      </w:r>
-      <w:proofErr w:type="gramEnd"/>
-      <w:r>
-        <w:t>)</w:t>
-      </w:r>
-    </w:p>
-    <w:p>
-      <w:pPr>
-        <w:jc w:val="both"/>
-      </w:pPr>
-      <w:r>
-        <w:t>OBS</w:t>
-      </w:r>
-      <w:r>
-        <w:t>¹</w:t>
-      </w:r>
-      <w:proofErr w:type="gramStart"/>
-      <w:r>
-        <w:t>.:</w:t>
-      </w:r>
-      <w:proofErr w:type="gramEnd"/>
-      <w:r>
-        <w:t xml:space="preserve"> Para todo CRUD Básico será</w:t>
-      </w:r>
-      <w:r>
-        <w:t xml:space="preserve"> utilizada a palavra ATUALIZAR significando o complexo inserir, editar e excluir;</w:t>
-      </w:r>
-    </w:p>
-    <w:p>
-      <w:pPr>
-        <w:jc w:val="both"/>
-      </w:pPr>
-      <w:r>
-        <w:t>OBS².: Os casos de uso “Listar [NOME_TABELA]” não serão incluídos na lista, apenas nos diagramas. Contudo será</w:t>
-      </w:r>
-      <w:r>
-        <w:t xml:space="preserve"> representado de forma genérica e aplicada a </w:t>
-      </w:r>
-      <w:r>
-        <w:t xml:space="preserve">sistemática </w:t>
-      </w:r>
-      <w:r>
-        <w:t>aos Casos</w:t>
-      </w:r>
-      <w:r>
-        <w:t xml:space="preserve"> de Uso</w:t>
-      </w:r>
-      <w:r>
-        <w:t xml:space="preserve"> semelhantes;</w:t>
-      </w:r>
-    </w:p>
-    <w:p>
-      <w:pPr>
-        <w:rPr>
-          <w:b/>
-          <w:u w:val="single"/>
-        </w:rPr>
-      </w:pPr>
-      <w:r>
-        <w:rPr>
-          <w:b/>
-          <w:u w:val="single"/>
-        </w:rPr>
-        <w:t xml:space="preserve">CASOS DE USO </w:t>
-      </w:r>
-      <w:r>
-        <w:rPr>
-          <w:b/>
-          <w:u w:val="single"/>
-        </w:rPr>
-        <w:sym w:font="Wingdings" w:char="F0E0"/>
-      </w:r>
-      <w:r>
-        <w:rPr>
-          <w:b/>
-          <w:u w:val="single"/>
-        </w:rPr>
-        <w:t xml:space="preserve"> ATOR: PROFESSOR</w:t>
-      </w:r>
-    </w:p>
-    <w:p>
-      <w:pPr>
-        <w:pStyle w:val="PargrafodaLista"/>
-        <w:numPr>
-          <w:ilvl w:val="0"/>
-          <w:numId w:val="1"/>
-        </w:numPr>
-        <w:ind w:left="284"/>
-      </w:pPr>
-      <w:r>
-        <w:t xml:space="preserve">Lançar </w:t>
-      </w:r>
-      <w:r>
-        <w:t xml:space="preserve">no diário a </w:t>
-      </w:r>
-      <w:r>
-        <w:t>frequência d</w:t>
-      </w:r>
-      <w:r>
-        <w:t>os</w:t>
-      </w:r>
-      <w:r>
-        <w:t xml:space="preserve"> alunos </w:t>
-      </w:r>
-      <w:r>
-        <w:t>da</w:t>
-      </w:r>
-      <w:r>
-        <w:t xml:space="preserve"> turma;</w:t>
-      </w:r>
-    </w:p>
-    <w:p>
-      <w:pPr>
-        <w:pStyle w:val="PargrafodaLista"/>
-        <w:numPr>
-          <w:ilvl w:val="0"/>
-          <w:numId w:val="1"/>
-        </w:numPr>
-        <w:ind w:left="284"/>
-      </w:pPr>
-      <w:r>
-        <w:t>Lançar no diário o conteúdo ministrado para turma;</w:t>
-      </w:r>
-    </w:p>
-    <w:p>
-      <w:pPr>
-        <w:pStyle w:val="PargrafodaLista"/>
-        <w:numPr>
-          <w:ilvl w:val="0"/>
-          <w:numId w:val="1"/>
-        </w:numPr>
-        <w:ind w:left="284"/>
-      </w:pPr>
-      <w:r>
-        <w:t>Lançar nota de avaliação</w:t>
-      </w:r>
-      <w:r>
-        <w:t>;</w:t>
-      </w:r>
-    </w:p>
-    <w:p>
-      <w:pPr>
-        <w:pStyle w:val="PargrafodaLista"/>
-        <w:numPr>
-          <w:ilvl w:val="0"/>
-          <w:numId w:val="1"/>
-        </w:numPr>
-        <w:ind w:left="284"/>
-      </w:pPr>
-      <w:r>
-        <w:t>Definir forma de cálculo de ava</w:t>
       </w:r>
       <w:bookmarkStart w:id="0" w:name="_GoBack"/>
       <w:bookmarkEnd w:id="0"/>
-      <w:r>
-        <w:t>liação trimestral – Soma ou média;</w:t>
+    </w:p>
+    <w:p>
+      <w:pPr>
+        <w:jc w:val="both"/>
+      </w:pPr>
+      <w:r>
+        <w:t>OBS</w:t>
+      </w:r>
+      <w:r>
+        <w:t>¹</w:t>
+      </w:r>
+      <w:proofErr w:type="gramStart"/>
+      <w:r>
+        <w:t>.:</w:t>
+      </w:r>
+      <w:proofErr w:type="gramEnd"/>
+      <w:r>
+        <w:t xml:space="preserve"> Para todo CRUD Básico será</w:t>
+      </w:r>
+      <w:r>
+        <w:t xml:space="preserve"> utilizada a palavra ATUALIZAR significando o complexo inserir, editar e excluir;</w:t>
+      </w:r>
+    </w:p>
+    <w:p>
+      <w:pPr>
+        <w:jc w:val="both"/>
+      </w:pPr>
+      <w:r>
+        <w:t>OBS².: Os casos de uso “Listar [NOME_TABELA]” não serão incluídos na lista, apenas nos diagramas. Contudo será</w:t>
+      </w:r>
+      <w:r>
+        <w:t xml:space="preserve"> representado de forma genérica e aplicada a </w:t>
+      </w:r>
+      <w:r>
+        <w:t xml:space="preserve">sistemática </w:t>
+      </w:r>
+      <w:r>
+        <w:t>aos Casos</w:t>
+      </w:r>
+      <w:r>
+        <w:t xml:space="preserve"> de Uso</w:t>
+      </w:r>
+      <w:r>
+        <w:t xml:space="preserve"> semelhantes;</w:t>
+      </w:r>
+    </w:p>
+    <w:p>
+      <w:pPr>
+        <w:rPr>
+          <w:b/>
+          <w:u w:val="single"/>
+        </w:rPr>
+      </w:pPr>
+      <w:r>
+        <w:rPr>
+          <w:b/>
+          <w:u w:val="single"/>
+        </w:rPr>
+        <w:t xml:space="preserve">CASOS DE USO </w:t>
+      </w:r>
+      <w:r>
+        <w:rPr>
+          <w:b/>
+          <w:u w:val="single"/>
+        </w:rPr>
+        <w:sym w:font="Wingdings" w:char="F0E0"/>
+      </w:r>
+      <w:r>
+        <w:rPr>
+          <w:b/>
+          <w:u w:val="single"/>
+        </w:rPr>
+        <w:t xml:space="preserve"> ATOR: PROFESSOR</w:t>
+      </w:r>
+    </w:p>
+    <w:p>
+      <w:pPr>
+        <w:pStyle w:val="PargrafodaLista"/>
+        <w:numPr>
+          <w:ilvl w:val="0"/>
+          <w:numId w:val="1"/>
+        </w:numPr>
+        <w:ind w:left="284"/>
+      </w:pPr>
+      <w:r>
+        <w:t xml:space="preserve">Lançar </w:t>
+      </w:r>
+      <w:r>
+        <w:t xml:space="preserve">no diário a </w:t>
+      </w:r>
+      <w:r>
+        <w:t>frequência d</w:t>
+      </w:r>
+      <w:r>
+        <w:t>os</w:t>
+      </w:r>
+      <w:r>
+        <w:t xml:space="preserve"> alunos </w:t>
+      </w:r>
+      <w:r>
+        <w:t>da</w:t>
+      </w:r>
+      <w:r>
+        <w:t xml:space="preserve"> turma;</w:t>
+      </w:r>
+    </w:p>
+    <w:p>
+      <w:pPr>
+        <w:pStyle w:val="PargrafodaLista"/>
+        <w:numPr>
+          <w:ilvl w:val="0"/>
+          <w:numId w:val="1"/>
+        </w:numPr>
+        <w:ind w:left="284"/>
+      </w:pPr>
+      <w:r>
+        <w:t>Lançar no diário o conteúdo ministrado para turma;</w:t>
+      </w:r>
+    </w:p>
+    <w:p>
+      <w:pPr>
+        <w:pStyle w:val="PargrafodaLista"/>
+        <w:numPr>
+          <w:ilvl w:val="0"/>
+          <w:numId w:val="1"/>
+        </w:numPr>
+        <w:ind w:left="284"/>
+      </w:pPr>
+      <w:r>
+        <w:t>Lançar nota de avaliação</w:t>
+      </w:r>
+      <w:r>
+        <w:t>;</w:t>
+      </w:r>
+    </w:p>
+    <w:p>
+      <w:pPr>
+        <w:pStyle w:val="PargrafodaLista"/>
+        <w:numPr>
+          <w:ilvl w:val="0"/>
+          <w:numId w:val="1"/>
+        </w:numPr>
+        <w:ind w:left="284"/>
+      </w:pPr>
+      <w:r>
+        <w:t>Definir forma de cálculo de avaliação trimestral – Soma ou média;</w:t>
       </w:r>
     </w:p>
     <w:p>
@@ -655,50 +683,76 @@
           <w:b/>
           <w:u w:val="single"/>
         </w:rPr>
+        <w:t xml:space="preserve"> DIRETORIA (MÁRCIA)</w:t>
+      </w:r>
+    </w:p>
+    <w:p>
+      <w:pPr>
+        <w:pStyle w:val="PargrafodaLista"/>
+        <w:numPr>
+          <w:ilvl w:val="0"/>
+          <w:numId w:val="1"/>
+        </w:numPr>
+        <w:ind w:left="284"/>
+        <w:rPr>
+          <w:color w:val="ED7D31" w:themeColor="accent2"/>
+        </w:rPr>
+      </w:pPr>
+      <w:r>
+        <w:rPr>
+          <w:color w:val="ED7D31" w:themeColor="accent2"/>
+        </w:rPr>
+        <w:t>Atualizar turma</w:t>
+      </w:r>
+      <w:r>
+        <w:rPr>
+          <w:color w:val="ED7D31" w:themeColor="accent2"/>
+        </w:rPr>
         <w:t xml:space="preserve"> </w:t>
       </w:r>
-      <w:r>
-        <w:rPr>
-          <w:b/>
-          <w:u w:val="single"/>
-        </w:rPr>
-        <w:t>DIRETORIA (MÁRCIA)</w:t>
-      </w:r>
-    </w:p>
-    <w:p>
-      <w:pPr>
-        <w:pStyle w:val="PargrafodaLista"/>
-        <w:numPr>
-          <w:ilvl w:val="0"/>
-          <w:numId w:val="1"/>
-        </w:numPr>
-        <w:ind w:left="284"/>
+      <w:proofErr w:type="gramStart"/>
+      <w:r>
         <w:rPr>
           <w:color w:val="ED7D31" w:themeColor="accent2"/>
         </w:rPr>
-      </w:pPr>
+        <w:t>(horário (e professores?)</w:t>
+      </w:r>
       <w:r>
         <w:rPr>
           <w:color w:val="ED7D31" w:themeColor="accent2"/>
         </w:rPr>
-        <w:t xml:space="preserve">Atualizar turma; </w:t>
-      </w:r>
-    </w:p>
-    <w:p>
-      <w:pPr>
-        <w:pStyle w:val="PargrafodaLista"/>
-        <w:numPr>
-          <w:ilvl w:val="0"/>
-          <w:numId w:val="1"/>
-        </w:numPr>
-        <w:ind w:left="284"/>
-      </w:pPr>
+        <w:t xml:space="preserve">; </w:t>
+      </w:r>
+    </w:p>
+    <w:p>
+      <w:pPr>
+        <w:pStyle w:val="PargrafodaLista"/>
+        <w:numPr>
+          <w:ilvl w:val="0"/>
+          <w:numId w:val="1"/>
+        </w:numPr>
+        <w:ind w:left="284"/>
+      </w:pPr>
+      <w:proofErr w:type="gramEnd"/>
       <w:r>
         <w:t>Atualizar horários das turmas;</w:t>
       </w:r>
     </w:p>
     <w:p>
       <w:pPr>
+        <w:pStyle w:val="PargrafodaLista"/>
+        <w:numPr>
+          <w:ilvl w:val="0"/>
+          <w:numId w:val="1"/>
+        </w:numPr>
+        <w:ind w:left="284"/>
+      </w:pPr>
+      <w:r>
+        <w:t>Atualizar sala; (?)</w:t>
+      </w:r>
+    </w:p>
+    <w:p>
+      <w:pPr>
         <w:rPr>
           <w:b/>
           <w:u w:val="single"/>
@@ -741,17 +795,32 @@
           <w:numId w:val="1"/>
         </w:numPr>
         <w:ind w:left="284"/>
-      </w:pPr>
-      <w:r>
+        <w:rPr>
+          <w:color w:val="C45911" w:themeColor="accent2" w:themeShade="BF"/>
+        </w:rPr>
+      </w:pPr>
+      <w:r>
+        <w:rPr>
+          <w:color w:val="C45911" w:themeColor="accent2" w:themeShade="BF"/>
+        </w:rPr>
         <w:t xml:space="preserve">Visualizar </w:t>
       </w:r>
       <w:r>
+        <w:rPr>
+          <w:color w:val="C45911" w:themeColor="accent2" w:themeShade="BF"/>
+        </w:rPr>
         <w:t>boletim</w:t>
       </w:r>
       <w:r>
+        <w:rPr>
+          <w:color w:val="C45911" w:themeColor="accent2" w:themeShade="BF"/>
+        </w:rPr>
         <w:t xml:space="preserve"> dos anos letivos</w:t>
       </w:r>
       <w:r>
+        <w:rPr>
+          <w:color w:val="C45911" w:themeColor="accent2" w:themeShade="BF"/>
+        </w:rPr>
         <w:t>;</w:t>
       </w:r>
     </w:p>
@@ -819,14 +888,7 @@
           <w:b/>
           <w:u w:val="single"/>
         </w:rPr>
-        <w:t xml:space="preserve"> </w:t>
-      </w:r>
-      <w:r>
-        <w:rPr>
-          <w:b/>
-          <w:u w:val="single"/>
-        </w:rPr>
-        <w:t>RH/SETOR DE PESSOAL</w:t>
+        <w:t xml:space="preserve"> RH/SETOR DE PESSOAL</w:t>
       </w:r>
     </w:p>
     <w:p>
@@ -902,12 +964,20 @@
         <w:rPr>
           <w:color w:val="00B0F0"/>
         </w:rPr>
+        <w:lastRenderedPageBreak/>
         <w:t>Atualizar setor;</w:t>
       </w:r>
     </w:p>
     <w:p>
       <w:pPr>
         <w:rPr>
+          <w:color w:val="00B0F0"/>
+        </w:rPr>
+      </w:pPr>
+    </w:p>
+    <w:p>
+      <w:pPr>
+        <w:rPr>
           <w:b/>
           <w:u w:val="single"/>
         </w:rPr>
@@ -944,7 +1014,6 @@
         <w:ind w:left="284"/>
       </w:pPr>
       <w:r>
-        <w:lastRenderedPageBreak/>
         <w:t xml:space="preserve">Validar </w:t>
       </w:r>
       <w:r>
@@ -959,6 +1028,37 @@
     </w:p>
     <w:p>
       <w:pPr>
+        <w:pStyle w:val="PargrafodaLista"/>
+        <w:numPr>
+          <w:ilvl w:val="0"/>
+          <w:numId w:val="1"/>
+        </w:numPr>
+        <w:ind w:left="284"/>
+      </w:pPr>
+      <w:r>
+        <w:t>Matricular aluno em PPA;</w:t>
+      </w:r>
+    </w:p>
+    <w:p>
+      <w:pPr>
+        <w:pStyle w:val="PargrafodaLista"/>
+        <w:numPr>
+          <w:ilvl w:val="0"/>
+          <w:numId w:val="1"/>
+        </w:numPr>
+        <w:ind w:left="284"/>
+      </w:pPr>
+      <w:r>
+        <w:t>Listar disciplinas que o aluno está em dependência;</w:t>
+      </w:r>
+    </w:p>
+    <w:p>
+      <w:pPr>
+        <w:ind w:left="-76"/>
+      </w:pPr>
+    </w:p>
+    <w:p>
+      <w:pPr>
         <w:rPr>
           <w:b/>
           <w:u w:val="single"/>
@@ -1141,14 +1241,7 @@
           <w:b/>
           <w:u w:val="single"/>
         </w:rPr>
-        <w:t xml:space="preserve"> A</w:t>
-      </w:r>
-      <w:r>
-        <w:rPr>
-          <w:b/>
-          <w:u w:val="single"/>
-        </w:rPr>
-        <w:t>DMINISTRADOR</w:t>
+        <w:t xml:space="preserve"> ADMINISTRADOR</w:t>
       </w:r>
     </w:p>
     <w:p>
@@ -1429,8 +1522,8 @@
   <w:abstractNum w:abstractNumId="0">
     <w:nsid w:val="09E542CE"/>
     <w:multiLevelType w:val="hybridMultilevel"/>
-    <w:tmpl w:val="153CF2D4"/>
-    <w:lvl w:ilvl="0" w:tplc="0416000F">
+    <w:tmpl w:val="59F217AA"/>
+    <w:lvl w:ilvl="0" w:tplc="44140004">
       <w:start w:val="1"/>
       <w:numFmt w:val="decimal"/>
       <w:lvlText w:val="%1."/>
@@ -1438,6 +1531,9 @@
       <w:pPr>
         <w:ind w:left="720" w:hanging="360"/>
       </w:pPr>
+      <w:rPr>
+        <w:color w:val="auto"/>
+      </w:rPr>
     </w:lvl>
     <w:lvl w:ilvl="1" w:tplc="04160019" w:tentative="1">
       <w:start w:val="1"/>
@@ -2357,7 +2453,7 @@
   <a:extraClrSchemeLst/>
   <a:extLst>
     <a:ext uri="{05A4C25C-085E-4340-85A3-A5531E510DB2}">
-      <thm15:themeFamily xmlns:thm15="http://schemas.microsoft.com/office/thememl/2012/main" xmlns="" name="Office Theme" id="{62F939B6-93AF-4DB8-9C6B-D6C7DFDC589F}" vid="{4A3C46E8-61CC-4603-A589-7422A47A8E4A}"/>
+      <thm15:themeFamily xmlns="" xmlns:thm15="http://schemas.microsoft.com/office/thememl/2012/main" name="Office Theme" id="{62F939B6-93AF-4DB8-9C6B-D6C7DFDC589F}" vid="{4A3C46E8-61CC-4603-A589-7422A47A8E4A}"/>
     </a:ext>
   </a:extLst>
 </a:theme>

--- a/docs/usecase-diagram/Lista de Casos de uso para o Sistema de Gestão Acadêmica do ETEOT.docx
+++ b/docs/usecase-diagram/Lista de Casos de uso para o Sistema de Gestão Acadêmica do ETEOT.docx
@@ -278,19 +278,31 @@
         <w:ind w:left="284"/>
       </w:pPr>
       <w:r>
-        <w:t>Imprimir boletim de turmas/curso/geral por turma;</w:t>
-      </w:r>
-    </w:p>
-    <w:p>
-      <w:pPr>
-        <w:pStyle w:val="PargrafodaLista"/>
-        <w:numPr>
-          <w:ilvl w:val="0"/>
-          <w:numId w:val="1"/>
-        </w:numPr>
-        <w:ind w:left="284"/>
-      </w:pPr>
-      <w:r>
+        <w:t>Imprimir boletim de turmas/curso/</w:t>
+      </w:r>
+      <w:r>
+        <w:t>série</w:t>
+      </w:r>
+      <w:r>
+        <w:t>;</w:t>
+      </w:r>
+    </w:p>
+    <w:p>
+      <w:pPr>
+        <w:pStyle w:val="PargrafodaLista"/>
+        <w:numPr>
+          <w:ilvl w:val="0"/>
+          <w:numId w:val="1"/>
+        </w:numPr>
+        <w:ind w:left="284"/>
+        <w:rPr>
+          <w:color w:val="00B0F0"/>
+        </w:rPr>
+      </w:pPr>
+      <w:r>
+        <w:rPr>
+          <w:color w:val="00B0F0"/>
+        </w:rPr>
         <w:t>Lançar nota trimestral separadamente;</w:t>
       </w:r>
     </w:p>
@@ -379,6 +391,19 @@
         <w:ind w:left="284"/>
       </w:pPr>
       <w:r>
+        <w:t>Relatório declaração</w:t>
+      </w:r>
+    </w:p>
+    <w:p>
+      <w:pPr>
+        <w:pStyle w:val="PargrafodaLista"/>
+        <w:numPr>
+          <w:ilvl w:val="0"/>
+          <w:numId w:val="1"/>
+        </w:numPr>
+        <w:ind w:left="284"/>
+      </w:pPr>
+      <w:r>
         <w:t>Relatório de alunos em APE;</w:t>
       </w:r>
     </w:p>
@@ -424,54 +449,333 @@
       <w:r>
         <w:t>;</w:t>
       </w:r>
+    </w:p>
+    <w:p>
+      <w:pPr>
+        <w:jc w:val="both"/>
+      </w:pPr>
+      <w:r>
+        <w:t>OBS</w:t>
+      </w:r>
+      <w:r>
+        <w:t>¹</w:t>
+      </w:r>
+      <w:proofErr w:type="gramStart"/>
+      <w:r>
+        <w:t>.:</w:t>
+      </w:r>
+      <w:proofErr w:type="gramEnd"/>
+      <w:r>
+        <w:t xml:space="preserve"> Para todo CRUD Básico será</w:t>
+      </w:r>
+      <w:r>
+        <w:t xml:space="preserve"> utilizada a palavra ATUALIZAR significando o complexo inserir, editar e excluir;</w:t>
+      </w:r>
+    </w:p>
+    <w:p>
+      <w:pPr>
+        <w:jc w:val="both"/>
+      </w:pPr>
+      <w:r>
+        <w:t>OBS².: Os casos de uso “Listar [NOME_TABELA]” não serão incluídos na lista, apenas nos diagramas. Contudo será</w:t>
+      </w:r>
+      <w:r>
+        <w:t xml:space="preserve"> representado de forma genérica e aplicada a </w:t>
+      </w:r>
+      <w:r>
+        <w:t xml:space="preserve">sistemática </w:t>
+      </w:r>
+      <w:r>
+        <w:t>aos Casos</w:t>
+      </w:r>
+      <w:r>
+        <w:t xml:space="preserve"> de Uso</w:t>
+      </w:r>
+      <w:r>
+        <w:t xml:space="preserve"> semelhantes;</w:t>
+      </w:r>
+    </w:p>
+    <w:p>
+      <w:pPr>
+        <w:rPr>
+          <w:b/>
+          <w:u w:val="single"/>
+        </w:rPr>
+      </w:pPr>
+      <w:r>
+        <w:rPr>
+          <w:b/>
+          <w:u w:val="single"/>
+        </w:rPr>
+        <w:t xml:space="preserve">CASOS DE USO </w:t>
+      </w:r>
+      <w:r>
+        <w:rPr>
+          <w:b/>
+          <w:u w:val="single"/>
+        </w:rPr>
+        <w:sym w:font="Wingdings" w:char="F0E0"/>
+      </w:r>
+      <w:r>
+        <w:rPr>
+          <w:b/>
+          <w:u w:val="single"/>
+        </w:rPr>
+        <w:t xml:space="preserve"> ATOR: PROFESSOR</w:t>
+      </w:r>
+    </w:p>
+    <w:p>
+      <w:pPr>
+        <w:pStyle w:val="PargrafodaLista"/>
+        <w:numPr>
+          <w:ilvl w:val="0"/>
+          <w:numId w:val="1"/>
+        </w:numPr>
+        <w:ind w:left="284"/>
+      </w:pPr>
+      <w:r>
+        <w:t xml:space="preserve">Lançar </w:t>
+      </w:r>
+      <w:r>
+        <w:t xml:space="preserve">no diário a </w:t>
+      </w:r>
+      <w:r>
+        <w:t>frequência d</w:t>
+      </w:r>
+      <w:r>
+        <w:t>os</w:t>
+      </w:r>
+      <w:r>
+        <w:t xml:space="preserve"> alunos </w:t>
+      </w:r>
+      <w:r>
+        <w:t>da</w:t>
+      </w:r>
+      <w:r>
+        <w:t xml:space="preserve"> turma;</w:t>
+      </w:r>
+    </w:p>
+    <w:p>
+      <w:pPr>
+        <w:pStyle w:val="PargrafodaLista"/>
+        <w:numPr>
+          <w:ilvl w:val="0"/>
+          <w:numId w:val="1"/>
+        </w:numPr>
+        <w:ind w:left="284"/>
+      </w:pPr>
+      <w:r>
+        <w:t>Lançar no diário o conteúdo ministrado para turma;</w:t>
+      </w:r>
+    </w:p>
+    <w:p>
+      <w:pPr>
+        <w:pStyle w:val="PargrafodaLista"/>
+        <w:numPr>
+          <w:ilvl w:val="0"/>
+          <w:numId w:val="1"/>
+        </w:numPr>
+        <w:ind w:left="284"/>
+      </w:pPr>
+      <w:r>
+        <w:t>Lançar nota de avaliação</w:t>
+      </w:r>
+      <w:r>
+        <w:t>;</w:t>
+      </w:r>
+    </w:p>
+    <w:p>
+      <w:pPr>
+        <w:pStyle w:val="PargrafodaLista"/>
+        <w:numPr>
+          <w:ilvl w:val="0"/>
+          <w:numId w:val="1"/>
+        </w:numPr>
+        <w:ind w:left="284"/>
+      </w:pPr>
+      <w:r>
+        <w:t>Definir forma de cálculo de avaliação trimestral – Soma ou média;</w:t>
+      </w:r>
+    </w:p>
+    <w:p>
+      <w:pPr>
+        <w:pStyle w:val="PargrafodaLista"/>
+        <w:numPr>
+          <w:ilvl w:val="0"/>
+          <w:numId w:val="1"/>
+        </w:numPr>
+        <w:ind w:left="284"/>
+      </w:pPr>
+      <w:r>
+        <w:t>Preencher questionário para COC trimestral</w:t>
+      </w:r>
+      <w:r>
+        <w:t>–</w:t>
+      </w:r>
+      <w:r>
+        <w:t xml:space="preserve"> turma</w:t>
+      </w:r>
+      <w:r>
+        <w:t xml:space="preserve"> e /aluno</w:t>
+      </w:r>
+      <w:r>
+        <w:t>;</w:t>
+      </w:r>
+    </w:p>
+    <w:p>
+      <w:pPr>
+        <w:pStyle w:val="PargrafodaLista"/>
+        <w:numPr>
+          <w:ilvl w:val="0"/>
+          <w:numId w:val="1"/>
+        </w:numPr>
+        <w:ind w:left="284"/>
+      </w:pPr>
+      <w:r>
+        <w:t>Relatar ocorrência de turma;</w:t>
+      </w:r>
+    </w:p>
+    <w:p>
+      <w:pPr>
+        <w:pStyle w:val="PargrafodaLista"/>
+        <w:numPr>
+          <w:ilvl w:val="0"/>
+          <w:numId w:val="1"/>
+        </w:numPr>
+        <w:ind w:left="284"/>
+      </w:pPr>
+      <w:r>
+        <w:t>Relatar ocorrência de aluno;</w:t>
+      </w:r>
+    </w:p>
+    <w:p>
+      <w:pPr>
+        <w:pStyle w:val="PargrafodaLista"/>
+        <w:numPr>
+          <w:ilvl w:val="0"/>
+          <w:numId w:val="1"/>
+        </w:numPr>
+        <w:ind w:left="284"/>
+      </w:pPr>
+      <w:r>
+        <w:t>Atualizar disponibilidade para o ano letivo;</w:t>
+      </w:r>
+    </w:p>
+    <w:p>
+      <w:pPr>
+        <w:pStyle w:val="PargrafodaLista"/>
+        <w:numPr>
+          <w:ilvl w:val="0"/>
+          <w:numId w:val="1"/>
+        </w:numPr>
+        <w:ind w:left="284"/>
+      </w:pPr>
+      <w:r>
+        <w:t>Atualizar dis</w:t>
+      </w:r>
+      <w:r>
+        <w:t>ci</w:t>
+      </w:r>
+      <w:r>
+        <w:t>plina que é habilitado lecionar;</w:t>
+      </w:r>
+    </w:p>
+    <w:p>
+      <w:pPr>
+        <w:rPr>
+          <w:b/>
+          <w:u w:val="single"/>
+        </w:rPr>
+      </w:pPr>
+      <w:r>
+        <w:rPr>
+          <w:b/>
+          <w:u w:val="single"/>
+        </w:rPr>
+        <w:t xml:space="preserve">CASOS DE USO </w:t>
+      </w:r>
+      <w:r>
+        <w:rPr>
+          <w:b/>
+          <w:u w:val="single"/>
+        </w:rPr>
+        <w:sym w:font="Wingdings" w:char="F0E0"/>
+      </w:r>
+      <w:r>
+        <w:rPr>
+          <w:b/>
+          <w:u w:val="single"/>
+        </w:rPr>
+        <w:t xml:space="preserve"> DIRETORIA (MÁRCIA)</w:t>
+      </w:r>
+    </w:p>
+    <w:p>
+      <w:pPr>
+        <w:pStyle w:val="PargrafodaLista"/>
+        <w:numPr>
+          <w:ilvl w:val="0"/>
+          <w:numId w:val="1"/>
+        </w:numPr>
+        <w:ind w:left="284"/>
+        <w:rPr>
+          <w:color w:val="ED7D31" w:themeColor="accent2"/>
+        </w:rPr>
+      </w:pPr>
+      <w:r>
+        <w:rPr>
+          <w:color w:val="ED7D31" w:themeColor="accent2"/>
+        </w:rPr>
+        <w:t>Atualizar turma</w:t>
+      </w:r>
+      <w:r>
+        <w:rPr>
+          <w:color w:val="ED7D31" w:themeColor="accent2"/>
+        </w:rPr>
+        <w:t xml:space="preserve"> (horário (e professores?)</w:t>
+      </w:r>
+      <w:r>
+        <w:rPr>
+          <w:color w:val="ED7D31" w:themeColor="accent2"/>
+        </w:rPr>
+        <w:t>)</w:t>
+      </w:r>
+      <w:r>
+        <w:rPr>
+          <w:color w:val="ED7D31" w:themeColor="accent2"/>
+        </w:rPr>
+        <w:t xml:space="preserve">; </w:t>
+      </w:r>
+      <w:proofErr w:type="gramStart"/>
+    </w:p>
+    <w:p>
+      <w:pPr>
+        <w:pStyle w:val="PargrafodaLista"/>
+        <w:numPr>
+          <w:ilvl w:val="0"/>
+          <w:numId w:val="1"/>
+        </w:numPr>
+        <w:ind w:left="284"/>
+      </w:pPr>
+      <w:proofErr w:type="gramEnd"/>
+      <w:r>
+        <w:t>Atualizar horários das turmas;</w:t>
+      </w:r>
+    </w:p>
+    <w:p>
+      <w:pPr>
+        <w:pStyle w:val="PargrafodaLista"/>
+        <w:numPr>
+          <w:ilvl w:val="0"/>
+          <w:numId w:val="1"/>
+        </w:numPr>
+        <w:ind w:left="284"/>
+      </w:pPr>
       <w:bookmarkStart w:id="0" w:name="_GoBack"/>
-      <w:bookmarkEnd w:id="0"/>
-    </w:p>
-    <w:p>
-      <w:pPr>
-        <w:jc w:val="both"/>
-      </w:pPr>
-      <w:r>
-        <w:t>OBS</w:t>
-      </w:r>
-      <w:r>
-        <w:t>¹</w:t>
-      </w:r>
-      <w:proofErr w:type="gramStart"/>
-      <w:r>
-        <w:t>.:</w:t>
-      </w:r>
-      <w:proofErr w:type="gramEnd"/>
-      <w:r>
-        <w:t xml:space="preserve"> Para todo CRUD Básico será</w:t>
-      </w:r>
-      <w:r>
-        <w:t xml:space="preserve"> utilizada a palavra ATUALIZAR significando o complexo inserir, editar e excluir;</w:t>
-      </w:r>
-    </w:p>
-    <w:p>
-      <w:pPr>
-        <w:jc w:val="both"/>
-      </w:pPr>
-      <w:r>
-        <w:t>OBS².: Os casos de uso “Listar [NOME_TABELA]” não serão incluídos na lista, apenas nos diagramas. Contudo será</w:t>
-      </w:r>
-      <w:r>
-        <w:t xml:space="preserve"> representado de forma genérica e aplicada a </w:t>
-      </w:r>
-      <w:r>
-        <w:t xml:space="preserve">sistemática </w:t>
-      </w:r>
-      <w:r>
-        <w:t>aos Casos</w:t>
-      </w:r>
-      <w:r>
-        <w:t xml:space="preserve"> de Uso</w:t>
-      </w:r>
-      <w:r>
-        <w:t xml:space="preserve"> semelhantes;</w:t>
-      </w:r>
-    </w:p>
+      <w:r>
+        <w:t>Atualizar sala; (?)</w:t>
+      </w:r>
+    </w:p>
+    <w:bookmarkEnd w:id="0"/>
     <w:p>
       <w:pPr>
         <w:rPr>
@@ -498,66 +802,50 @@
           <w:b/>
           <w:u w:val="single"/>
         </w:rPr>
-        <w:t xml:space="preserve"> ATOR: PROFESSOR</w:t>
-      </w:r>
-    </w:p>
-    <w:p>
-      <w:pPr>
-        <w:pStyle w:val="PargrafodaLista"/>
-        <w:numPr>
-          <w:ilvl w:val="0"/>
-          <w:numId w:val="1"/>
-        </w:numPr>
-        <w:ind w:left="284"/>
-      </w:pPr>
-      <w:r>
-        <w:t xml:space="preserve">Lançar </w:t>
-      </w:r>
-      <w:r>
-        <w:t xml:space="preserve">no diário a </w:t>
-      </w:r>
-      <w:r>
-        <w:t>frequência d</w:t>
-      </w:r>
-      <w:r>
-        <w:t>os</w:t>
-      </w:r>
-      <w:r>
-        <w:t xml:space="preserve"> alunos </w:t>
-      </w:r>
-      <w:r>
-        <w:t>da</w:t>
-      </w:r>
-      <w:r>
-        <w:t xml:space="preserve"> turma;</w:t>
-      </w:r>
-    </w:p>
-    <w:p>
-      <w:pPr>
-        <w:pStyle w:val="PargrafodaLista"/>
-        <w:numPr>
-          <w:ilvl w:val="0"/>
-          <w:numId w:val="1"/>
-        </w:numPr>
-        <w:ind w:left="284"/>
-      </w:pPr>
-      <w:r>
-        <w:t>Lançar no diário o conteúdo ministrado para turma;</w:t>
-      </w:r>
-    </w:p>
-    <w:p>
-      <w:pPr>
-        <w:pStyle w:val="PargrafodaLista"/>
-        <w:numPr>
-          <w:ilvl w:val="0"/>
-          <w:numId w:val="1"/>
-        </w:numPr>
-        <w:ind w:left="284"/>
-      </w:pPr>
-      <w:r>
-        <w:t>Lançar nota de avaliação</w:t>
-      </w:r>
-      <w:r>
+        <w:t xml:space="preserve"> ATOR: ALUNO</w:t>
+      </w:r>
+      <w:r>
+        <w:rPr>
+          <w:b/>
+          <w:u w:val="single"/>
+        </w:rPr>
+        <w:t xml:space="preserve"> / RESPONSÁVEL</w:t>
+      </w:r>
+    </w:p>
+    <w:p>
+      <w:pPr>
+        <w:pStyle w:val="PargrafodaLista"/>
+        <w:numPr>
+          <w:ilvl w:val="0"/>
+          <w:numId w:val="1"/>
+        </w:numPr>
+        <w:ind w:left="284"/>
+        <w:rPr>
+          <w:color w:val="ED7D31" w:themeColor="accent2"/>
+        </w:rPr>
+      </w:pPr>
+      <w:r>
+        <w:rPr>
+          <w:color w:val="ED7D31" w:themeColor="accent2"/>
+        </w:rPr>
+        <w:t xml:space="preserve">Visualizar </w:t>
+      </w:r>
+      <w:r>
+        <w:rPr>
+          <w:color w:val="ED7D31" w:themeColor="accent2"/>
+        </w:rPr>
+        <w:t>boletim</w:t>
+      </w:r>
+      <w:r>
+        <w:rPr>
+          <w:color w:val="ED7D31" w:themeColor="accent2"/>
+        </w:rPr>
+        <w:t xml:space="preserve"> dos anos letivos</w:t>
+      </w:r>
+      <w:r>
+        <w:rPr>
+          <w:color w:val="ED7D31" w:themeColor="accent2"/>
+        </w:rPr>
         <w:t>;</w:t>
       </w:r>
     </w:p>
@@ -571,97 +859,39 @@
         <w:ind w:left="284"/>
       </w:pPr>
       <w:r>
-        <w:t>Definir forma de cálculo de avaliação trimestral – Soma ou média;</w:t>
-      </w:r>
-    </w:p>
-    <w:p>
-      <w:pPr>
-        <w:pStyle w:val="PargrafodaLista"/>
-        <w:numPr>
-          <w:ilvl w:val="0"/>
-          <w:numId w:val="1"/>
-        </w:numPr>
-        <w:ind w:left="284"/>
-      </w:pPr>
-      <w:r>
-        <w:t>Preencher questionário para COC trimestral</w:t>
-      </w:r>
-      <w:r>
-        <w:t>–</w:t>
-      </w:r>
-      <w:r>
-        <w:t xml:space="preserve"> turma</w:t>
-      </w:r>
-      <w:r>
-        <w:t xml:space="preserve"> e /aluno</w:t>
-      </w:r>
-      <w:r>
-        <w:t>;</w:t>
-      </w:r>
-    </w:p>
-    <w:p>
-      <w:pPr>
-        <w:pStyle w:val="PargrafodaLista"/>
-        <w:numPr>
-          <w:ilvl w:val="0"/>
-          <w:numId w:val="1"/>
-        </w:numPr>
-        <w:ind w:left="284"/>
-      </w:pPr>
-      <w:r>
-        <w:t>Relatar ocorrência de turma;</w:t>
-      </w:r>
-    </w:p>
-    <w:p>
-      <w:pPr>
-        <w:pStyle w:val="PargrafodaLista"/>
-        <w:numPr>
-          <w:ilvl w:val="0"/>
-          <w:numId w:val="1"/>
-        </w:numPr>
-        <w:ind w:left="284"/>
-      </w:pPr>
-      <w:r>
-        <w:t>Relatar ocorrência de aluno;</w:t>
-      </w:r>
-    </w:p>
-    <w:p>
-      <w:pPr>
-        <w:pStyle w:val="PargrafodaLista"/>
-        <w:numPr>
-          <w:ilvl w:val="0"/>
-          <w:numId w:val="1"/>
-        </w:numPr>
-        <w:ind w:left="284"/>
-      </w:pPr>
-      <w:r>
-        <w:t>Atualizar disponibilidade para o ano letivo;</w:t>
-      </w:r>
-    </w:p>
-    <w:p>
-      <w:pPr>
-        <w:pStyle w:val="PargrafodaLista"/>
-        <w:numPr>
-          <w:ilvl w:val="0"/>
-          <w:numId w:val="1"/>
-        </w:numPr>
-        <w:ind w:left="284"/>
-      </w:pPr>
-      <w:r>
-        <w:t>Atualizar dis</w:t>
-      </w:r>
-      <w:r>
-        <w:t>ci</w:t>
-      </w:r>
-      <w:r>
-        <w:t>plina que é habilitado lecionar;</w:t>
-      </w:r>
-    </w:p>
-    <w:p>
-      <w:pPr>
-        <w:rPr>
-          <w:b/>
-          <w:u w:val="single"/>
+        <w:t>Imprimir declaração de informações gerais;</w:t>
+      </w:r>
+    </w:p>
+    <w:p>
+      <w:pPr>
+        <w:pStyle w:val="PargrafodaLista"/>
+        <w:numPr>
+          <w:ilvl w:val="0"/>
+          <w:numId w:val="1"/>
+        </w:numPr>
+        <w:ind w:left="284"/>
+      </w:pPr>
+      <w:r>
+        <w:t>Solicitar declarações específicas à Secretaria;</w:t>
+      </w:r>
+    </w:p>
+    <w:p>
+      <w:pPr>
+        <w:pStyle w:val="PargrafodaLista"/>
+        <w:numPr>
+          <w:ilvl w:val="0"/>
+          <w:numId w:val="1"/>
+        </w:numPr>
+        <w:ind w:left="284"/>
+      </w:pPr>
+      <w:r>
+        <w:t>Agendar reunião com setor (Direção / OE / Supervisão / Coordenação);</w:t>
+      </w:r>
+    </w:p>
+    <w:p>
+      <w:pPr>
+        <w:rPr>
+          <w:b/>
         </w:rPr>
       </w:pPr>
       <w:r>
@@ -683,211 +913,6 @@
           <w:b/>
           <w:u w:val="single"/>
         </w:rPr>
-        <w:t xml:space="preserve"> DIRETORIA (MÁRCIA)</w:t>
-      </w:r>
-    </w:p>
-    <w:p>
-      <w:pPr>
-        <w:pStyle w:val="PargrafodaLista"/>
-        <w:numPr>
-          <w:ilvl w:val="0"/>
-          <w:numId w:val="1"/>
-        </w:numPr>
-        <w:ind w:left="284"/>
-        <w:rPr>
-          <w:color w:val="ED7D31" w:themeColor="accent2"/>
-        </w:rPr>
-      </w:pPr>
-      <w:r>
-        <w:rPr>
-          <w:color w:val="ED7D31" w:themeColor="accent2"/>
-        </w:rPr>
-        <w:t>Atualizar turma</w:t>
-      </w:r>
-      <w:r>
-        <w:rPr>
-          <w:color w:val="ED7D31" w:themeColor="accent2"/>
-        </w:rPr>
-        <w:t xml:space="preserve"> </w:t>
-      </w:r>
-      <w:proofErr w:type="gramStart"/>
-      <w:r>
-        <w:rPr>
-          <w:color w:val="ED7D31" w:themeColor="accent2"/>
-        </w:rPr>
-        <w:t>(horário (e professores?)</w:t>
-      </w:r>
-      <w:r>
-        <w:rPr>
-          <w:color w:val="ED7D31" w:themeColor="accent2"/>
-        </w:rPr>
-        <w:t xml:space="preserve">; </w:t>
-      </w:r>
-    </w:p>
-    <w:p>
-      <w:pPr>
-        <w:pStyle w:val="PargrafodaLista"/>
-        <w:numPr>
-          <w:ilvl w:val="0"/>
-          <w:numId w:val="1"/>
-        </w:numPr>
-        <w:ind w:left="284"/>
-      </w:pPr>
-      <w:proofErr w:type="gramEnd"/>
-      <w:r>
-        <w:t>Atualizar horários das turmas;</w:t>
-      </w:r>
-    </w:p>
-    <w:p>
-      <w:pPr>
-        <w:pStyle w:val="PargrafodaLista"/>
-        <w:numPr>
-          <w:ilvl w:val="0"/>
-          <w:numId w:val="1"/>
-        </w:numPr>
-        <w:ind w:left="284"/>
-      </w:pPr>
-      <w:r>
-        <w:t>Atualizar sala; (?)</w:t>
-      </w:r>
-    </w:p>
-    <w:p>
-      <w:pPr>
-        <w:rPr>
-          <w:b/>
-          <w:u w:val="single"/>
-        </w:rPr>
-      </w:pPr>
-      <w:r>
-        <w:rPr>
-          <w:b/>
-          <w:u w:val="single"/>
-        </w:rPr>
-        <w:t xml:space="preserve">CASOS DE USO </w:t>
-      </w:r>
-      <w:r>
-        <w:rPr>
-          <w:b/>
-          <w:u w:val="single"/>
-        </w:rPr>
-        <w:sym w:font="Wingdings" w:char="F0E0"/>
-      </w:r>
-      <w:r>
-        <w:rPr>
-          <w:b/>
-          <w:u w:val="single"/>
-        </w:rPr>
-        <w:t xml:space="preserve"> ATOR: ALUNO</w:t>
-      </w:r>
-      <w:r>
-        <w:rPr>
-          <w:b/>
-          <w:u w:val="single"/>
-        </w:rPr>
-        <w:t xml:space="preserve"> / RESPONSÁVEL</w:t>
-      </w:r>
-    </w:p>
-    <w:p>
-      <w:pPr>
-        <w:pStyle w:val="PargrafodaLista"/>
-        <w:numPr>
-          <w:ilvl w:val="0"/>
-          <w:numId w:val="1"/>
-        </w:numPr>
-        <w:ind w:left="284"/>
-        <w:rPr>
-          <w:color w:val="C45911" w:themeColor="accent2" w:themeShade="BF"/>
-        </w:rPr>
-      </w:pPr>
-      <w:r>
-        <w:rPr>
-          <w:color w:val="C45911" w:themeColor="accent2" w:themeShade="BF"/>
-        </w:rPr>
-        <w:t xml:space="preserve">Visualizar </w:t>
-      </w:r>
-      <w:r>
-        <w:rPr>
-          <w:color w:val="C45911" w:themeColor="accent2" w:themeShade="BF"/>
-        </w:rPr>
-        <w:t>boletim</w:t>
-      </w:r>
-      <w:r>
-        <w:rPr>
-          <w:color w:val="C45911" w:themeColor="accent2" w:themeShade="BF"/>
-        </w:rPr>
-        <w:t xml:space="preserve"> dos anos letivos</w:t>
-      </w:r>
-      <w:r>
-        <w:rPr>
-          <w:color w:val="C45911" w:themeColor="accent2" w:themeShade="BF"/>
-        </w:rPr>
-        <w:t>;</w:t>
-      </w:r>
-    </w:p>
-    <w:p>
-      <w:pPr>
-        <w:pStyle w:val="PargrafodaLista"/>
-        <w:numPr>
-          <w:ilvl w:val="0"/>
-          <w:numId w:val="1"/>
-        </w:numPr>
-        <w:ind w:left="284"/>
-      </w:pPr>
-      <w:r>
-        <w:t>Imprimir declaração de informações gerais;</w:t>
-      </w:r>
-    </w:p>
-    <w:p>
-      <w:pPr>
-        <w:pStyle w:val="PargrafodaLista"/>
-        <w:numPr>
-          <w:ilvl w:val="0"/>
-          <w:numId w:val="1"/>
-        </w:numPr>
-        <w:ind w:left="284"/>
-      </w:pPr>
-      <w:r>
-        <w:t>Solicitar declarações específicas à Secretaria;</w:t>
-      </w:r>
-    </w:p>
-    <w:p>
-      <w:pPr>
-        <w:pStyle w:val="PargrafodaLista"/>
-        <w:numPr>
-          <w:ilvl w:val="0"/>
-          <w:numId w:val="1"/>
-        </w:numPr>
-        <w:ind w:left="284"/>
-      </w:pPr>
-      <w:r>
-        <w:t>Agendar reunião com setor (Direção / OE / Supervisão / Coordenação);</w:t>
-      </w:r>
-    </w:p>
-    <w:p>
-      <w:pPr>
-        <w:rPr>
-          <w:b/>
-        </w:rPr>
-      </w:pPr>
-      <w:r>
-        <w:rPr>
-          <w:b/>
-          <w:u w:val="single"/>
-        </w:rPr>
-        <w:t xml:space="preserve">CASOS DE USO </w:t>
-      </w:r>
-      <w:r>
-        <w:rPr>
-          <w:b/>
-          <w:u w:val="single"/>
-        </w:rPr>
-        <w:sym w:font="Wingdings" w:char="F0E0"/>
-      </w:r>
-      <w:r>
-        <w:rPr>
-          <w:b/>
-          <w:u w:val="single"/>
-        </w:rPr>
         <w:t xml:space="preserve"> RH/SETOR DE PESSOAL</w:t>
       </w:r>
     </w:p>
@@ -945,6 +970,7 @@
         <w:rPr>
           <w:color w:val="00B0F0"/>
         </w:rPr>
+        <w:lastRenderedPageBreak/>
         <w:t>Atualizar cargo;</w:t>
       </w:r>
     </w:p>
@@ -964,7 +990,6 @@
         <w:rPr>
           <w:color w:val="00B0F0"/>
         </w:rPr>
-        <w:lastRenderedPageBreak/>
         <w:t>Atualizar setor;</w:t>
       </w:r>
     </w:p>
@@ -2453,7 +2478,7 @@
   <a:extraClrSchemeLst/>
   <a:extLst>
     <a:ext uri="{05A4C25C-085E-4340-85A3-A5531E510DB2}">
-      <thm15:themeFamily xmlns="" xmlns:thm15="http://schemas.microsoft.com/office/thememl/2012/main" name="Office Theme" id="{62F939B6-93AF-4DB8-9C6B-D6C7DFDC589F}" vid="{4A3C46E8-61CC-4603-A589-7422A47A8E4A}"/>
+      <thm15:themeFamily xmlns:thm15="http://schemas.microsoft.com/office/thememl/2012/main" xmlns="" name="Office Theme" id="{62F939B6-93AF-4DB8-9C6B-D6C7DFDC589F}" vid="{4A3C46E8-61CC-4603-A589-7422A47A8E4A}"/>
     </a:ext>
   </a:extLst>
 </a:theme>

--- a/docs/usecase-diagram/Lista de Casos de uso para o Sistema de Gestão Acadêmica do ETEOT.docx
+++ b/docs/usecase-diagram/Lista de Casos de uso para o Sistema de Gestão Acadêmica do ETEOT.docx
@@ -263,8 +263,14 @@
           <w:numId w:val="1"/>
         </w:numPr>
         <w:ind w:left="284"/>
-      </w:pPr>
-      <w:r>
+        <w:rPr>
+          <w:color w:val="00B0F0"/>
+        </w:rPr>
+      </w:pPr>
+      <w:r>
+        <w:rPr>
+          <w:color w:val="00B0F0"/>
+        </w:rPr>
         <w:t>Imprimir boletim individual;</w:t>
       </w:r>
     </w:p>
@@ -389,8 +395,14 @@
           <w:numId w:val="1"/>
         </w:numPr>
         <w:ind w:left="284"/>
-      </w:pPr>
-      <w:r>
+        <w:rPr>
+          <w:color w:val="00B0F0"/>
+        </w:rPr>
+      </w:pPr>
+      <w:r>
+        <w:rPr>
+          <w:color w:val="00B0F0"/>
+        </w:rPr>
         <w:t>Relatório declaração</w:t>
       </w:r>
     </w:p>
@@ -692,7 +704,16 @@
           <w:b/>
           <w:u w:val="single"/>
         </w:rPr>
-        <w:t xml:space="preserve">CASOS DE USO </w:t>
+        <w:t>CASOS DE U</w:t>
+      </w:r>
+      <w:bookmarkStart w:id="0" w:name="_GoBack"/>
+      <w:bookmarkEnd w:id="0"/>
+      <w:r>
+        <w:rPr>
+          <w:b/>
+          <w:u w:val="single"/>
+        </w:rPr>
+        <w:t xml:space="preserve">SO </w:t>
       </w:r>
       <w:r>
         <w:rPr>
@@ -745,18 +766,16 @@
         </w:rPr>
         <w:t xml:space="preserve">; </w:t>
       </w:r>
-      <w:proofErr w:type="gramStart"/>
-    </w:p>
-    <w:p>
-      <w:pPr>
-        <w:pStyle w:val="PargrafodaLista"/>
-        <w:numPr>
-          <w:ilvl w:val="0"/>
-          <w:numId w:val="1"/>
-        </w:numPr>
-        <w:ind w:left="284"/>
-      </w:pPr>
-      <w:proofErr w:type="gramEnd"/>
+    </w:p>
+    <w:p>
+      <w:pPr>
+        <w:pStyle w:val="PargrafodaLista"/>
+        <w:numPr>
+          <w:ilvl w:val="0"/>
+          <w:numId w:val="1"/>
+        </w:numPr>
+        <w:ind w:left="284"/>
+      </w:pPr>
       <w:r>
         <w:t>Atualizar horários das turmas;</w:t>
       </w:r>
@@ -770,12 +789,10 @@
         </w:numPr>
         <w:ind w:left="284"/>
       </w:pPr>
-      <w:bookmarkStart w:id="0" w:name="_GoBack"/>
       <w:r>
         <w:t>Atualizar sala; (?)</w:t>
       </w:r>
     </w:p>
-    <w:bookmarkEnd w:id="0"/>
     <w:p>
       <w:pPr>
         <w:rPr>
@@ -1074,7 +1091,10 @@
         <w:ind w:left="284"/>
       </w:pPr>
       <w:r>
-        <w:t>Listar disciplinas que o aluno está em dependência;</w:t>
+        <w:t>Listar disciplinas</w:t>
+      </w:r>
+      <w:r>
+        <w:t xml:space="preserve"> que o aluno está em dependência;</w:t>
       </w:r>
     </w:p>
     <w:p>
@@ -2478,7 +2498,7 @@
   <a:extraClrSchemeLst/>
   <a:extLst>
     <a:ext uri="{05A4C25C-085E-4340-85A3-A5531E510DB2}">
-      <thm15:themeFamily xmlns:thm15="http://schemas.microsoft.com/office/thememl/2012/main" xmlns="" name="Office Theme" id="{62F939B6-93AF-4DB8-9C6B-D6C7DFDC589F}" vid="{4A3C46E8-61CC-4603-A589-7422A47A8E4A}"/>
+      <thm15:themeFamily xmlns="" xmlns:thm15="http://schemas.microsoft.com/office/thememl/2012/main" name="Office Theme" id="{62F939B6-93AF-4DB8-9C6B-D6C7DFDC589F}" vid="{4A3C46E8-61CC-4603-A589-7422A47A8E4A}"/>
     </a:ext>
   </a:extLst>
 </a:theme>
